--- a/irodalom/hiányzók/Arany János ballada költészete.docx
+++ b/irodalom/hiányzók/Arany János ballada költészete.docx
@@ -179,6 +179,178 @@
       </w:pPr>
       <w:r>
         <w:t xml:space="preserve">a szabadságharc bukása után bujdosni kényszerül, rövid ideig Geszten, a Tisza családnál házi tanítóskodik </w:t>
+      </w:r>
+    </w:p>
+    <w:p>
+      <w:pPr>
+        <w:spacing w:after="0"/>
+        <w:jc w:val="both"/>
+      </w:pPr>
+    </w:p>
+    <w:p>
+      <w:pPr>
+        <w:spacing w:after="0"/>
+        <w:jc w:val="both"/>
+      </w:pPr>
+      <w:r>
+        <w:t xml:space="preserve">a nagykőrősi református főgimnázium tanára </w:t>
+      </w:r>
+    </w:p>
+    <w:p>
+      <w:pPr>
+        <w:spacing w:after="0"/>
+        <w:jc w:val="both"/>
+      </w:pPr>
+    </w:p>
+    <w:p>
+      <w:pPr>
+        <w:spacing w:after="0"/>
+        <w:jc w:val="both"/>
+      </w:pPr>
+      <w:r>
+        <w:t xml:space="preserve">1860 őszén Pestre költözik </w:t>
+      </w:r>
+      <w:r>
+        <w:sym w:font="Wingdings" w:char="F0E0"/>
+      </w:r>
+      <w:r>
+        <w:t xml:space="preserve"> a Kisfaludy társaság igazgatója</w:t>
+      </w:r>
+    </w:p>
+    <w:p>
+      <w:pPr>
+        <w:spacing w:after="0"/>
+        <w:jc w:val="both"/>
+      </w:pPr>
+    </w:p>
+    <w:p>
+      <w:pPr>
+        <w:spacing w:after="0"/>
+        <w:jc w:val="both"/>
+      </w:pPr>
+      <w:r>
+        <w:t xml:space="preserve">Az akadémia titkára, majd </w:t>
+      </w:r>
+      <w:proofErr w:type="spellStart"/>
+      <w:r>
+        <w:t>főtitkárja</w:t>
+      </w:r>
+      <w:proofErr w:type="spellEnd"/>
+      <w:r>
+        <w:t xml:space="preserve"> </w:t>
+      </w:r>
+    </w:p>
+    <w:p>
+      <w:pPr>
+        <w:spacing w:after="0"/>
+        <w:jc w:val="both"/>
+      </w:pPr>
+    </w:p>
+    <w:p>
+      <w:pPr>
+        <w:spacing w:after="0"/>
+        <w:jc w:val="both"/>
+      </w:pPr>
+      <w:r>
+        <w:t xml:space="preserve">meghal Juliska lánya, írói elnémulás tíz évre (1865-1875) </w:t>
+      </w:r>
+      <w:r>
+        <w:sym w:font="Wingdings" w:char="F0E0"/>
+      </w:r>
+      <w:r>
+        <w:t xml:space="preserve"> Margitsziget, Őszikék-korszak </w:t>
+      </w:r>
+      <w:r>
+        <w:sym w:font="Wingdings" w:char="F0E0"/>
+      </w:r>
+      <w:r>
+        <w:t xml:space="preserve"> 1882: Budapesten meghal</w:t>
+      </w:r>
+    </w:p>
+    <w:p>
+      <w:pPr>
+        <w:spacing w:after="0"/>
+        <w:jc w:val="both"/>
+      </w:pPr>
+    </w:p>
+    <w:p>
+      <w:pPr>
+        <w:spacing w:after="0"/>
+        <w:jc w:val="both"/>
+      </w:pPr>
+      <w:r>
+        <w:t xml:space="preserve">II. Alkotói korszakok: </w:t>
+      </w:r>
+    </w:p>
+    <w:p>
+      <w:pPr>
+        <w:spacing w:after="0"/>
+        <w:jc w:val="both"/>
+      </w:pPr>
+      <w:r>
+        <w:tab/>
+        <w:t>1. a korai szakasz (1845-1849)</w:t>
+      </w:r>
+    </w:p>
+    <w:p>
+      <w:pPr>
+        <w:spacing w:after="0"/>
+        <w:jc w:val="both"/>
+      </w:pPr>
+      <w:r>
+        <w:tab/>
+      </w:r>
+      <w:r>
+        <w:tab/>
+        <w:t xml:space="preserve">Az irodalmi pályán epikusként indul </w:t>
+      </w:r>
+    </w:p>
+    <w:p>
+      <w:pPr>
+        <w:spacing w:after="0"/>
+        <w:jc w:val="both"/>
+      </w:pPr>
+      <w:r>
+        <w:tab/>
+      </w:r>
+      <w:r>
+        <w:tab/>
+      </w:r>
+      <w:r>
+        <w:tab/>
+        <w:t>1845: Az elveszett alkotmány</w:t>
+      </w:r>
+    </w:p>
+    <w:p>
+      <w:pPr>
+        <w:spacing w:after="0"/>
+        <w:jc w:val="both"/>
+      </w:pPr>
+      <w:r>
+        <w:tab/>
+      </w:r>
+      <w:r>
+        <w:tab/>
+      </w:r>
+      <w:r>
+        <w:tab/>
+        <w:t>1846: Toldi (ez miatt lett ismert)</w:t>
+      </w:r>
+    </w:p>
+    <w:p>
+      <w:pPr>
+        <w:spacing w:after="0"/>
+        <w:jc w:val="both"/>
+      </w:pPr>
+      <w:r>
+        <w:tab/>
+      </w:r>
+      <w:r>
+        <w:tab/>
+      </w:r>
+      <w:r>
+        <w:tab/>
+        <w:t xml:space="preserve">1848: Toldi estéje </w:t>
       </w:r>
     </w:p>
     <w:sectPr>

--- a/irodalom/hiányzók/Arany János ballada költészete.docx
+++ b/irodalom/hiányzók/Arany János ballada költészete.docx
@@ -6,8 +6,20 @@
       <w:pPr>
         <w:spacing w:after="0"/>
         <w:jc w:val="center"/>
-      </w:pPr>
-      <w:r>
+        <w:rPr>
+          <w:b/>
+          <w:bCs/>
+          <w:sz w:val="36"/>
+          <w:szCs w:val="36"/>
+        </w:rPr>
+      </w:pPr>
+      <w:r>
+        <w:rPr>
+          <w:b/>
+          <w:bCs/>
+          <w:sz w:val="36"/>
+          <w:szCs w:val="36"/>
+        </w:rPr>
         <w:t>Arany János</w:t>
       </w:r>
     </w:p>
@@ -21,11 +33,29 @@
       <w:pPr>
         <w:spacing w:after="0"/>
         <w:jc w:val="both"/>
-      </w:pPr>
-      <w:r>
+        <w:rPr>
+          <w:b/>
+          <w:bCs/>
+          <w:sz w:val="32"/>
+          <w:szCs w:val="32"/>
+        </w:rPr>
+      </w:pPr>
+      <w:r>
+        <w:rPr>
+          <w:b/>
+          <w:bCs/>
+          <w:sz w:val="32"/>
+          <w:szCs w:val="32"/>
+        </w:rPr>
         <w:t xml:space="preserve">I. </w:t>
       </w:r>
       <w:r>
+        <w:rPr>
+          <w:b/>
+          <w:bCs/>
+          <w:sz w:val="32"/>
+          <w:szCs w:val="32"/>
+        </w:rPr>
         <w:t>Élete 1817-1849</w:t>
       </w:r>
     </w:p>
@@ -73,284 +103,419 @@
       <w:r>
         <w:t xml:space="preserve">segédtanitó, rövid ideig </w:t>
       </w:r>
+      <w:r>
+        <w:t>vándorszínész</w:t>
+      </w:r>
+      <w:r>
+        <w:t xml:space="preserve"> </w:t>
+      </w:r>
+      <w:r>
+        <w:sym w:font="Wingdings" w:char="F0E0"/>
+      </w:r>
+      <w:r>
+        <w:t xml:space="preserve"> Nagyszalonta jegyzője </w:t>
+      </w:r>
+    </w:p>
+    <w:p>
+      <w:pPr>
+        <w:spacing w:after="0"/>
+        <w:jc w:val="both"/>
+      </w:pPr>
+    </w:p>
+    <w:p>
+      <w:pPr>
+        <w:spacing w:after="0"/>
+        <w:jc w:val="both"/>
+      </w:pPr>
+      <w:r>
+        <w:t xml:space="preserve">felesége: </w:t>
+      </w:r>
       <w:proofErr w:type="spellStart"/>
       <w:r>
-        <w:t>vándorszinész</w:t>
+        <w:t>Ercsey</w:t>
       </w:r>
       <w:proofErr w:type="spellEnd"/>
       <w:r>
+        <w:t xml:space="preserve"> Júlia, gyermekek: Juliska és László </w:t>
+      </w:r>
+    </w:p>
+    <w:p>
+      <w:pPr>
+        <w:spacing w:after="0"/>
+        <w:jc w:val="both"/>
+      </w:pPr>
+    </w:p>
+    <w:p>
+      <w:pPr>
+        <w:spacing w:after="0"/>
+        <w:jc w:val="both"/>
+      </w:pPr>
+      <w:r>
+        <w:t xml:space="preserve">Karrier kezdete: </w:t>
+      </w:r>
+    </w:p>
+    <w:p>
+      <w:pPr>
+        <w:spacing w:after="0"/>
+        <w:jc w:val="both"/>
+      </w:pPr>
+      <w:r>
+        <w:t xml:space="preserve">1846-ban Az elveszett alkotmánnyal, 1847-ban a Toldival nyeri el a Kisfaludy Társaság </w:t>
+      </w:r>
+      <w:r>
+        <w:t>pályadíj</w:t>
+      </w:r>
+      <w:r>
+        <w:t>á</w:t>
+      </w:r>
+      <w:r>
+        <w:t>t</w:t>
+      </w:r>
+      <w:r>
+        <w:t xml:space="preserve"> és Petőfi barátságát</w:t>
+      </w:r>
+    </w:p>
+    <w:p>
+      <w:pPr>
+        <w:spacing w:after="0"/>
+        <w:jc w:val="both"/>
+      </w:pPr>
+    </w:p>
+    <w:p>
+      <w:pPr>
+        <w:spacing w:after="0"/>
+        <w:jc w:val="both"/>
+      </w:pPr>
+      <w:r>
+        <w:t xml:space="preserve">a szabadságharcban nemzetőr volt, </w:t>
+      </w:r>
+      <w:r>
+        <w:t>buzdító</w:t>
+      </w:r>
+      <w:r>
+        <w:t xml:space="preserve"> verseket irt </w:t>
+      </w:r>
+    </w:p>
+    <w:p>
+      <w:pPr>
+        <w:spacing w:after="0"/>
+        <w:jc w:val="both"/>
+      </w:pPr>
+    </w:p>
+    <w:p>
+      <w:pPr>
+        <w:spacing w:after="0"/>
+        <w:jc w:val="both"/>
+      </w:pPr>
+      <w:r>
+        <w:t xml:space="preserve">a szabadságharc bukása után bujdosni kényszerül, rövid ideig Geszten, a Tisza családnál házi tanítóskodik </w:t>
+      </w:r>
+    </w:p>
+    <w:p>
+      <w:pPr>
+        <w:spacing w:after="0"/>
+        <w:jc w:val="both"/>
+      </w:pPr>
+    </w:p>
+    <w:p>
+      <w:pPr>
+        <w:spacing w:after="0"/>
+        <w:jc w:val="both"/>
+      </w:pPr>
+      <w:r>
+        <w:t xml:space="preserve">a nagykőrősi református főgimnázium tanára </w:t>
+      </w:r>
+    </w:p>
+    <w:p>
+      <w:pPr>
+        <w:spacing w:after="0"/>
+        <w:jc w:val="both"/>
+      </w:pPr>
+    </w:p>
+    <w:p>
+      <w:pPr>
+        <w:spacing w:after="0"/>
+        <w:jc w:val="both"/>
+      </w:pPr>
+      <w:r>
+        <w:t xml:space="preserve">1860 őszén Pestre költözik </w:t>
+      </w:r>
+      <w:r>
+        <w:sym w:font="Wingdings" w:char="F0E0"/>
+      </w:r>
+      <w:r>
+        <w:t xml:space="preserve"> a Kisfaludy társaság igazgatója</w:t>
+      </w:r>
+    </w:p>
+    <w:p>
+      <w:pPr>
+        <w:spacing w:after="0"/>
+        <w:jc w:val="both"/>
+      </w:pPr>
+    </w:p>
+    <w:p>
+      <w:pPr>
+        <w:spacing w:after="0"/>
+        <w:jc w:val="both"/>
+      </w:pPr>
+      <w:r>
+        <w:t xml:space="preserve">Az akadémia titkára, majd </w:t>
+      </w:r>
+      <w:proofErr w:type="spellStart"/>
+      <w:r>
+        <w:t>főtitkárja</w:t>
+      </w:r>
+      <w:proofErr w:type="spellEnd"/>
+      <w:r>
         <w:t xml:space="preserve"> </w:t>
       </w:r>
+    </w:p>
+    <w:p>
+      <w:pPr>
+        <w:spacing w:after="0"/>
+        <w:jc w:val="both"/>
+      </w:pPr>
+    </w:p>
+    <w:p>
+      <w:pPr>
+        <w:spacing w:after="0"/>
+        <w:jc w:val="both"/>
+      </w:pPr>
+      <w:r>
+        <w:t xml:space="preserve">meghal Juliska lánya, írói elnémulás tíz évre (1865-1875) </w:t>
+      </w:r>
       <w:r>
         <w:sym w:font="Wingdings" w:char="F0E0"/>
       </w:r>
       <w:r>
-        <w:t xml:space="preserve"> Nagyszalonta jegyzője </w:t>
-      </w:r>
-    </w:p>
-    <w:p>
-      <w:pPr>
-        <w:spacing w:after="0"/>
-        <w:jc w:val="both"/>
-      </w:pPr>
-    </w:p>
-    <w:p>
-      <w:pPr>
-        <w:spacing w:after="0"/>
-        <w:jc w:val="both"/>
-      </w:pPr>
-      <w:r>
-        <w:t xml:space="preserve">felesége: </w:t>
+        <w:t xml:space="preserve"> Margitsziget, Őszikék-korszak </w:t>
+      </w:r>
+      <w:r>
+        <w:sym w:font="Wingdings" w:char="F0E0"/>
+      </w:r>
+      <w:r>
+        <w:t xml:space="preserve"> 1882: Budapesten meghal</w:t>
+      </w:r>
+    </w:p>
+    <w:p>
+      <w:pPr>
+        <w:spacing w:after="0"/>
+        <w:jc w:val="both"/>
+      </w:pPr>
+    </w:p>
+    <w:p>
+      <w:pPr>
+        <w:spacing w:after="0"/>
+        <w:jc w:val="both"/>
+        <w:rPr>
+          <w:b/>
+          <w:bCs/>
+          <w:sz w:val="32"/>
+          <w:szCs w:val="32"/>
+        </w:rPr>
+      </w:pPr>
+      <w:r>
+        <w:rPr>
+          <w:b/>
+          <w:bCs/>
+          <w:sz w:val="32"/>
+          <w:szCs w:val="32"/>
+        </w:rPr>
+        <w:t xml:space="preserve">II. </w:t>
+      </w:r>
+      <w:r>
+        <w:rPr>
+          <w:b/>
+          <w:bCs/>
+          <w:sz w:val="32"/>
+          <w:szCs w:val="32"/>
+        </w:rPr>
+        <w:t xml:space="preserve">Balladái </w:t>
+      </w:r>
+    </w:p>
+    <w:p>
+      <w:pPr>
+        <w:spacing w:after="0"/>
+        <w:jc w:val="both"/>
+      </w:pPr>
+    </w:p>
+    <w:p>
+      <w:pPr>
+        <w:spacing w:after="0"/>
+        <w:jc w:val="both"/>
+      </w:pPr>
+      <w:r>
+        <w:t xml:space="preserve">Két főbb szakaszra lehet osztani Aranynak a balladáit: </w:t>
+      </w:r>
+    </w:p>
+    <w:p>
+      <w:pPr>
+        <w:spacing w:after="0"/>
+        <w:jc w:val="both"/>
+      </w:pPr>
+    </w:p>
+    <w:p>
+      <w:pPr>
+        <w:spacing w:after="0"/>
+        <w:jc w:val="both"/>
+        <w:rPr>
+          <w:b/>
+          <w:bCs/>
+        </w:rPr>
+      </w:pPr>
+      <w:r>
+        <w:rPr>
+          <w:b/>
+          <w:bCs/>
+        </w:rPr>
+        <w:t xml:space="preserve">ballada: </w:t>
+      </w:r>
+    </w:p>
+    <w:p>
+      <w:pPr>
+        <w:spacing w:after="0"/>
+        <w:jc w:val="both"/>
+      </w:pPr>
+      <w:r>
+        <w:tab/>
+      </w:r>
+      <w:r>
+        <w:t xml:space="preserve">- </w:t>
+      </w:r>
+      <w:r>
+        <w:t xml:space="preserve">drámai feszültségű, szaggatott menetű, rövid, tömör, rendszerint tragikus tárgyú verses </w:t>
+      </w:r>
+    </w:p>
+    <w:p>
+      <w:pPr>
+        <w:spacing w:after="0"/>
+        <w:jc w:val="both"/>
+      </w:pPr>
+      <w:r>
+        <w:tab/>
+      </w:r>
+      <w:r>
+        <w:t xml:space="preserve">kisepikai műfaj. </w:t>
+      </w:r>
+    </w:p>
+    <w:p>
+      <w:pPr>
+        <w:spacing w:after="0"/>
+        <w:jc w:val="both"/>
+      </w:pPr>
+      <w:r>
+        <w:tab/>
+      </w:r>
+      <w:r>
+        <w:t xml:space="preserve">- </w:t>
+      </w:r>
+      <w:r>
+        <w:t xml:space="preserve">jellegzetes </w:t>
+      </w:r>
+      <w:r>
+        <w:t>téma: bűn-</w:t>
+      </w:r>
+      <w:r>
+        <w:t>büntetés</w:t>
+      </w:r>
+      <w:r>
+        <w:t xml:space="preserve">-bűnhődés, végzetszerűség, egyén és közösség viszonya: </w:t>
+      </w:r>
+    </w:p>
+    <w:p>
+      <w:pPr>
+        <w:spacing w:after="0"/>
+        <w:jc w:val="both"/>
+      </w:pPr>
+      <w:r>
+        <w:tab/>
+      </w:r>
+      <w:r>
+        <w:t xml:space="preserve">"tragédia dalban elveszve. </w:t>
+      </w:r>
+    </w:p>
+    <w:p>
+      <w:pPr>
+        <w:spacing w:after="0"/>
+        <w:jc w:val="both"/>
+      </w:pPr>
+      <w:r>
+        <w:tab/>
+      </w:r>
+      <w:r>
+        <w:t xml:space="preserve">- a balladában a 3 műnem jegyei </w:t>
+      </w:r>
+      <w:r>
+        <w:t>ötvöződnek</w:t>
+      </w:r>
+      <w:r>
+        <w:t xml:space="preserve"> </w:t>
+      </w:r>
+    </w:p>
+    <w:p>
+      <w:pPr>
+        <w:spacing w:after="0"/>
+        <w:jc w:val="both"/>
+      </w:pPr>
+    </w:p>
+    <w:p>
+      <w:pPr>
+        <w:spacing w:after="0"/>
+        <w:jc w:val="both"/>
+      </w:pPr>
+      <w:r>
+        <w:t xml:space="preserve">1. lírai: előtérben a lelki folyamatok, verses, erős </w:t>
       </w:r>
       <w:proofErr w:type="spellStart"/>
       <w:r>
-        <w:t>Ercsey</w:t>
+        <w:t>képiség</w:t>
       </w:r>
       <w:proofErr w:type="spellEnd"/>
       <w:r>
-        <w:t xml:space="preserve"> Júlia, gyermekek: Juliska és László </w:t>
-      </w:r>
-    </w:p>
-    <w:p>
-      <w:pPr>
-        <w:spacing w:after="0"/>
-        <w:jc w:val="both"/>
-      </w:pPr>
-    </w:p>
-    <w:p>
-      <w:pPr>
-        <w:spacing w:after="0"/>
-        <w:jc w:val="both"/>
-      </w:pPr>
-      <w:r>
-        <w:t xml:space="preserve">Karrier kezdete: </w:t>
-      </w:r>
-    </w:p>
-    <w:p>
-      <w:pPr>
-        <w:spacing w:after="0"/>
-        <w:jc w:val="both"/>
-      </w:pPr>
-      <w:r>
-        <w:t xml:space="preserve">1846-ban Az elveszett alkotmánnyal, 1847-ban a Toldival nyeri el a Kisfaludy Társaság </w:t>
-      </w:r>
-      <w:proofErr w:type="spellStart"/>
-      <w:r>
-        <w:t>pályadiját</w:t>
-      </w:r>
-      <w:proofErr w:type="spellEnd"/>
-      <w:r>
-        <w:t xml:space="preserve"> és Petőfi barátságát</w:t>
-      </w:r>
-    </w:p>
-    <w:p>
-      <w:pPr>
-        <w:spacing w:after="0"/>
-        <w:jc w:val="both"/>
-      </w:pPr>
-    </w:p>
-    <w:p>
-      <w:pPr>
-        <w:spacing w:after="0"/>
-        <w:jc w:val="both"/>
-      </w:pPr>
-      <w:r>
-        <w:t xml:space="preserve">a szabadságharcban nemzetőr volt, </w:t>
-      </w:r>
-      <w:proofErr w:type="spellStart"/>
-      <w:r>
-        <w:t>buzditó</w:t>
-      </w:r>
-      <w:proofErr w:type="spellEnd"/>
-      <w:r>
-        <w:t xml:space="preserve"> verseket irt </w:t>
-      </w:r>
-    </w:p>
-    <w:p>
-      <w:pPr>
-        <w:spacing w:after="0"/>
-        <w:jc w:val="both"/>
-      </w:pPr>
-    </w:p>
-    <w:p>
-      <w:pPr>
-        <w:spacing w:after="0"/>
-        <w:jc w:val="both"/>
-      </w:pPr>
-      <w:r>
-        <w:t xml:space="preserve">a szabadságharc bukása után bujdosni kényszerül, rövid ideig Geszten, a Tisza családnál házi tanítóskodik </w:t>
-      </w:r>
-    </w:p>
-    <w:p>
-      <w:pPr>
-        <w:spacing w:after="0"/>
-        <w:jc w:val="both"/>
-      </w:pPr>
-    </w:p>
-    <w:p>
-      <w:pPr>
-        <w:spacing w:after="0"/>
-        <w:jc w:val="both"/>
-      </w:pPr>
-      <w:r>
-        <w:t xml:space="preserve">a nagykőrősi református főgimnázium tanára </w:t>
-      </w:r>
-    </w:p>
-    <w:p>
-      <w:pPr>
-        <w:spacing w:after="0"/>
-        <w:jc w:val="both"/>
-      </w:pPr>
-    </w:p>
-    <w:p>
-      <w:pPr>
-        <w:spacing w:after="0"/>
-        <w:jc w:val="both"/>
-      </w:pPr>
-      <w:r>
-        <w:t xml:space="preserve">1860 őszén Pestre költözik </w:t>
-      </w:r>
-      <w:r>
-        <w:sym w:font="Wingdings" w:char="F0E0"/>
-      </w:r>
-      <w:r>
-        <w:t xml:space="preserve"> a Kisfaludy társaság igazgatója</w:t>
-      </w:r>
-    </w:p>
-    <w:p>
-      <w:pPr>
-        <w:spacing w:after="0"/>
-        <w:jc w:val="both"/>
-      </w:pPr>
-    </w:p>
-    <w:p>
-      <w:pPr>
-        <w:spacing w:after="0"/>
-        <w:jc w:val="both"/>
-      </w:pPr>
-      <w:r>
-        <w:t xml:space="preserve">Az akadémia titkára, majd </w:t>
-      </w:r>
-      <w:proofErr w:type="spellStart"/>
-      <w:r>
-        <w:t>főtitkárja</w:t>
-      </w:r>
-      <w:proofErr w:type="spellEnd"/>
-      <w:r>
-        <w:t xml:space="preserve"> </w:t>
-      </w:r>
-    </w:p>
-    <w:p>
-      <w:pPr>
-        <w:spacing w:after="0"/>
-        <w:jc w:val="both"/>
-      </w:pPr>
-    </w:p>
-    <w:p>
-      <w:pPr>
-        <w:spacing w:after="0"/>
-        <w:jc w:val="both"/>
-      </w:pPr>
-      <w:r>
-        <w:t xml:space="preserve">meghal Juliska lánya, írói elnémulás tíz évre (1865-1875) </w:t>
-      </w:r>
-      <w:r>
-        <w:sym w:font="Wingdings" w:char="F0E0"/>
-      </w:r>
-      <w:r>
-        <w:t xml:space="preserve"> Margitsziget, Őszikék-korszak </w:t>
-      </w:r>
-      <w:r>
-        <w:sym w:font="Wingdings" w:char="F0E0"/>
-      </w:r>
-      <w:r>
-        <w:t xml:space="preserve"> 1882: Budapesten meghal</w:t>
-      </w:r>
-    </w:p>
-    <w:p>
-      <w:pPr>
-        <w:spacing w:after="0"/>
-        <w:jc w:val="both"/>
-      </w:pPr>
-    </w:p>
-    <w:p>
-      <w:pPr>
-        <w:spacing w:after="0"/>
-        <w:jc w:val="both"/>
-      </w:pPr>
-      <w:r>
-        <w:t xml:space="preserve">II. Alkotói korszakok: </w:t>
-      </w:r>
-    </w:p>
-    <w:p>
-      <w:pPr>
-        <w:spacing w:after="0"/>
-        <w:jc w:val="both"/>
-      </w:pPr>
-      <w:r>
-        <w:tab/>
-        <w:t>1. a korai szakasz (1845-1849)</w:t>
-      </w:r>
-    </w:p>
-    <w:p>
-      <w:pPr>
-        <w:spacing w:after="0"/>
-        <w:jc w:val="both"/>
-      </w:pPr>
-      <w:r>
-        <w:tab/>
-      </w:r>
-      <w:r>
-        <w:tab/>
-        <w:t xml:space="preserve">Az irodalmi pályán epikusként indul </w:t>
-      </w:r>
-    </w:p>
-    <w:p>
-      <w:pPr>
-        <w:spacing w:after="0"/>
-        <w:jc w:val="both"/>
-      </w:pPr>
-      <w:r>
-        <w:tab/>
-      </w:r>
-      <w:r>
-        <w:tab/>
-      </w:r>
-      <w:r>
-        <w:tab/>
-        <w:t>1845: Az elveszett alkotmány</w:t>
-      </w:r>
-    </w:p>
-    <w:p>
-      <w:pPr>
-        <w:spacing w:after="0"/>
-        <w:jc w:val="both"/>
-      </w:pPr>
-      <w:r>
-        <w:tab/>
-      </w:r>
-      <w:r>
-        <w:tab/>
-      </w:r>
-      <w:r>
-        <w:tab/>
-        <w:t>1846: Toldi (ez miatt lett ismert)</w:t>
-      </w:r>
-    </w:p>
-    <w:p>
-      <w:pPr>
-        <w:spacing w:after="0"/>
-        <w:jc w:val="both"/>
-      </w:pPr>
-      <w:r>
-        <w:tab/>
-      </w:r>
-      <w:r>
-        <w:tab/>
-      </w:r>
-      <w:r>
-        <w:tab/>
-        <w:t xml:space="preserve">1848: Toldi estéje </w:t>
+        <w:t xml:space="preserve">, költői eszközök </w:t>
+      </w:r>
+    </w:p>
+    <w:p>
+      <w:pPr>
+        <w:spacing w:after="0"/>
+        <w:jc w:val="both"/>
+      </w:pPr>
+      <w:r>
+        <w:t xml:space="preserve">2. drámai: sűrített, párbeszédes, jelenetező </w:t>
+      </w:r>
+    </w:p>
+    <w:p>
+      <w:pPr>
+        <w:spacing w:after="0"/>
+        <w:jc w:val="both"/>
+      </w:pPr>
+      <w:r>
+        <w:t xml:space="preserve">3. epikus: </w:t>
+      </w:r>
+      <w:r>
+        <w:t xml:space="preserve">elbeszélt cselekmény </w:t>
+      </w:r>
+    </w:p>
+    <w:p>
+      <w:pPr>
+        <w:spacing w:after="0"/>
+        <w:jc w:val="both"/>
+      </w:pPr>
+    </w:p>
+    <w:p>
+      <w:pPr>
+        <w:spacing w:after="0"/>
+        <w:jc w:val="both"/>
+      </w:pPr>
+    </w:p>
+    <w:p>
+      <w:pPr>
+        <w:spacing w:after="0"/>
+        <w:jc w:val="both"/>
+      </w:pPr>
+      <w:r>
+        <w:lastRenderedPageBreak/>
+        <w:t>III. Nagykőrősi szakasz</w:t>
       </w:r>
     </w:p>
     <w:sectPr>

--- a/irodalom/hiányzók/Arany János ballada költészete.docx
+++ b/irodalom/hiányzók/Arany János ballada költészete.docx
@@ -128,7 +128,14 @@
         <w:jc w:val="both"/>
       </w:pPr>
       <w:r>
-        <w:t xml:space="preserve">felesége: </w:t>
+        <w:rPr>
+          <w:b/>
+          <w:bCs/>
+        </w:rPr>
+        <w:t>felesége:</w:t>
+      </w:r>
+      <w:r>
+        <w:t xml:space="preserve"> </w:t>
       </w:r>
       <w:proofErr w:type="spellStart"/>
       <w:r>
@@ -136,21 +143,39 @@
       </w:r>
       <w:proofErr w:type="spellEnd"/>
       <w:r>
-        <w:t xml:space="preserve"> Júlia, gyermekek: Juliska és László </w:t>
-      </w:r>
-    </w:p>
-    <w:p>
-      <w:pPr>
-        <w:spacing w:after="0"/>
-        <w:jc w:val="both"/>
-      </w:pPr>
-    </w:p>
-    <w:p>
-      <w:pPr>
-        <w:spacing w:after="0"/>
-        <w:jc w:val="both"/>
-      </w:pPr>
-      <w:r>
+        <w:t xml:space="preserve"> Júlia</w:t>
+      </w:r>
+      <w:r>
+        <w:rPr>
+          <w:b/>
+          <w:bCs/>
+        </w:rPr>
+        <w:t>, gyermekek</w:t>
+      </w:r>
+      <w:r>
+        <w:t xml:space="preserve">: Juliska és László </w:t>
+      </w:r>
+    </w:p>
+    <w:p>
+      <w:pPr>
+        <w:spacing w:after="0"/>
+        <w:jc w:val="both"/>
+      </w:pPr>
+    </w:p>
+    <w:p>
+      <w:pPr>
+        <w:spacing w:after="0"/>
+        <w:jc w:val="both"/>
+        <w:rPr>
+          <w:b/>
+          <w:bCs/>
+        </w:rPr>
+      </w:pPr>
+      <w:r>
+        <w:rPr>
+          <w:b/>
+          <w:bCs/>
+        </w:rPr>
         <w:t xml:space="preserve">Karrier kezdete: </w:t>
       </w:r>
     </w:p>
@@ -345,7 +370,16 @@
         <w:jc w:val="both"/>
       </w:pPr>
       <w:r>
-        <w:t xml:space="preserve">Két főbb szakaszra lehet osztani Aranynak a balladáit: </w:t>
+        <w:t xml:space="preserve">Arany János balladáit keletkezési </w:t>
+      </w:r>
+      <w:r>
+        <w:t>helyszín</w:t>
+      </w:r>
+      <w:r>
+        <w:t xml:space="preserve"> alapján lehet ketté osztani. 2 fajta lehet nagykőrösi vagy Pesti</w:t>
+      </w:r>
+      <w:r>
+        <w:t xml:space="preserve"> </w:t>
       </w:r>
     </w:p>
     <w:p>
@@ -440,6 +474,76 @@
         <w:jc w:val="both"/>
       </w:pPr>
       <w:r>
+        <w:rPr>
+          <w:noProof/>
+        </w:rPr>
+        <mc:AlternateContent>
+          <mc:Choice Requires="wps">
+            <w:drawing>
+              <wp:anchor distT="0" distB="0" distL="114300" distR="114300" simplePos="0" relativeHeight="251659264" behindDoc="0" locked="0" layoutInCell="1" allowOverlap="1" wp14:anchorId="1F5F5047" wp14:editId="070F7AB2">
+                <wp:simplePos x="0" y="0"/>
+                <wp:positionH relativeFrom="column">
+                  <wp:posOffset>1033780</wp:posOffset>
+                </wp:positionH>
+                <wp:positionV relativeFrom="paragraph">
+                  <wp:posOffset>172720</wp:posOffset>
+                </wp:positionV>
+                <wp:extent cx="0" cy="209550"/>
+                <wp:effectExtent l="76200" t="0" r="57150" b="57150"/>
+                <wp:wrapNone/>
+                <wp:docPr id="1423216431" name="Egyenes összekötő nyíllal 1"/>
+                <wp:cNvGraphicFramePr/>
+                <a:graphic xmlns:a="http://schemas.openxmlformats.org/drawingml/2006/main">
+                  <a:graphicData uri="http://schemas.microsoft.com/office/word/2010/wordprocessingShape">
+                    <wps:wsp>
+                      <wps:cNvCnPr/>
+                      <wps:spPr>
+                        <a:xfrm>
+                          <a:off x="0" y="0"/>
+                          <a:ext cx="0" cy="209550"/>
+                        </a:xfrm>
+                        <a:prstGeom prst="straightConnector1">
+                          <a:avLst/>
+                        </a:prstGeom>
+                        <a:ln>
+                          <a:tailEnd type="triangle"/>
+                        </a:ln>
+                      </wps:spPr>
+                      <wps:style>
+                        <a:lnRef idx="1">
+                          <a:schemeClr val="dk1"/>
+                        </a:lnRef>
+                        <a:fillRef idx="0">
+                          <a:schemeClr val="dk1"/>
+                        </a:fillRef>
+                        <a:effectRef idx="0">
+                          <a:schemeClr val="dk1"/>
+                        </a:effectRef>
+                        <a:fontRef idx="minor">
+                          <a:schemeClr val="tx1"/>
+                        </a:fontRef>
+                      </wps:style>
+                      <wps:bodyPr/>
+                    </wps:wsp>
+                  </a:graphicData>
+                </a:graphic>
+              </wp:anchor>
+            </w:drawing>
+          </mc:Choice>
+          <mc:Fallback>
+            <w:pict>
+              <v:shapetype w14:anchorId="2E3D937C" id="_x0000_t32" coordsize="21600,21600" o:spt="32" o:oned="t" path="m,l21600,21600e" filled="f">
+                <v:path arrowok="t" fillok="f" o:connecttype="none"/>
+                <o:lock v:ext="edit" shapetype="t"/>
+              </v:shapetype>
+              <v:shape id="Egyenes összekötő nyíllal 1" o:spid="_x0000_s1026" type="#_x0000_t32" style="position:absolute;margin-left:81.4pt;margin-top:13.6pt;width:0;height:16.5pt;z-index:251659264;visibility:visible;mso-wrap-style:square;mso-wrap-distance-left:9pt;mso-wrap-distance-top:0;mso-wrap-distance-right:9pt;mso-wrap-distance-bottom:0;mso-position-horizontal:absolute;mso-position-horizontal-relative:text;mso-position-vertical:absolute;mso-position-vertical-relative:text" o:gfxdata="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" strokecolor="black [3200]" strokeweight=".5pt">
+                <v:stroke endarrow="block" joinstyle="miter"/>
+              </v:shape>
+            </w:pict>
+          </mc:Fallback>
+        </mc:AlternateContent>
+      </w:r>
+      <w:r>
         <w:tab/>
       </w:r>
       <w:r>
@@ -464,7 +568,14 @@
         <w:jc w:val="both"/>
       </w:pPr>
       <w:r>
-        <w:t xml:space="preserve">1. lírai: előtérben a lelki folyamatok, verses, erős </w:t>
+        <w:rPr>
+          <w:b/>
+          <w:bCs/>
+        </w:rPr>
+        <w:t xml:space="preserve">1. lírai: </w:t>
+      </w:r>
+      <w:r>
+        <w:t xml:space="preserve">előtérben a lelki folyamatok, verses, erős </w:t>
       </w:r>
       <w:proofErr w:type="spellStart"/>
       <w:r>
@@ -481,41 +592,735 @@
         <w:jc w:val="both"/>
       </w:pPr>
       <w:r>
-        <w:t xml:space="preserve">2. drámai: sűrített, párbeszédes, jelenetező </w:t>
-      </w:r>
-    </w:p>
-    <w:p>
-      <w:pPr>
-        <w:spacing w:after="0"/>
-        <w:jc w:val="both"/>
-      </w:pPr>
-      <w:r>
-        <w:t xml:space="preserve">3. epikus: </w:t>
-      </w:r>
-      <w:r>
-        <w:t xml:space="preserve">elbeszélt cselekmény </w:t>
-      </w:r>
-    </w:p>
-    <w:p>
-      <w:pPr>
-        <w:spacing w:after="0"/>
-        <w:jc w:val="both"/>
-      </w:pPr>
-    </w:p>
-    <w:p>
-      <w:pPr>
-        <w:spacing w:after="0"/>
-        <w:jc w:val="both"/>
-      </w:pPr>
-    </w:p>
-    <w:p>
-      <w:pPr>
-        <w:spacing w:after="0"/>
-        <w:jc w:val="both"/>
-      </w:pPr>
-      <w:r>
+        <w:rPr>
+          <w:b/>
+          <w:bCs/>
+        </w:rPr>
+        <w:t>2. drámai</w:t>
+      </w:r>
+      <w:r>
+        <w:t xml:space="preserve">: sűrített, párbeszédes, jelenetező </w:t>
+      </w:r>
+    </w:p>
+    <w:p>
+      <w:pPr>
+        <w:spacing w:after="0"/>
+        <w:jc w:val="both"/>
+      </w:pPr>
+      <w:r>
+        <w:rPr>
+          <w:b/>
+          <w:bCs/>
+        </w:rPr>
+        <w:t>3. epikus</w:t>
+      </w:r>
+      <w:r>
+        <w:t xml:space="preserve">: </w:t>
+      </w:r>
+      <w:r>
+        <w:t>elbeszélt cselekmény</w:t>
+      </w:r>
+      <w:r>
+        <w:t>, történetet mond el, narrátor jelenik meg</w:t>
+      </w:r>
+    </w:p>
+    <w:p>
+      <w:pPr>
+        <w:spacing w:after="0"/>
+        <w:jc w:val="both"/>
+      </w:pPr>
+    </w:p>
+    <w:p>
+      <w:pPr>
+        <w:spacing w:after="0"/>
+        <w:jc w:val="both"/>
+      </w:pPr>
+    </w:p>
+    <w:p>
+      <w:pPr>
+        <w:spacing w:after="0"/>
+        <w:jc w:val="both"/>
+        <w:rPr>
+          <w:b/>
+          <w:bCs/>
+          <w:sz w:val="32"/>
+          <w:szCs w:val="32"/>
+        </w:rPr>
+      </w:pPr>
+      <w:r>
+        <w:rPr>
+          <w:b/>
+          <w:bCs/>
+          <w:sz w:val="32"/>
+          <w:szCs w:val="32"/>
+        </w:rPr>
         <w:lastRenderedPageBreak/>
-        <w:t>III. Nagykőrősi szakasz</w:t>
+        <w:t xml:space="preserve">III. Nagykőrősi </w:t>
+      </w:r>
+      <w:r>
+        <w:rPr>
+          <w:b/>
+          <w:bCs/>
+          <w:sz w:val="32"/>
+          <w:szCs w:val="32"/>
+        </w:rPr>
+        <w:t xml:space="preserve">balladáinak jellemzése </w:t>
+      </w:r>
+      <w:r>
+        <w:rPr>
+          <w:b/>
+          <w:bCs/>
+          <w:sz w:val="32"/>
+          <w:szCs w:val="32"/>
+        </w:rPr>
+        <w:t xml:space="preserve"> </w:t>
+      </w:r>
+    </w:p>
+    <w:p>
+      <w:pPr>
+        <w:spacing w:after="0"/>
+        <w:jc w:val="both"/>
+      </w:pPr>
+    </w:p>
+    <w:p>
+      <w:pPr>
+        <w:spacing w:after="0"/>
+        <w:jc w:val="both"/>
+      </w:pPr>
+      <w:r>
+        <w:t xml:space="preserve">A nagykőrősi balladák: </w:t>
+      </w:r>
+    </w:p>
+    <w:p>
+      <w:pPr>
+        <w:spacing w:after="0"/>
+        <w:jc w:val="both"/>
+      </w:pPr>
+      <w:r>
+        <w:rPr>
+          <w:noProof/>
+        </w:rPr>
+        <mc:AlternateContent>
+          <mc:Choice Requires="wps">
+            <w:drawing>
+              <wp:anchor distT="0" distB="0" distL="114300" distR="114300" simplePos="0" relativeHeight="251661312" behindDoc="0" locked="0" layoutInCell="1" allowOverlap="1" wp14:anchorId="6A0FCA95" wp14:editId="6AFE8EF3">
+                <wp:simplePos x="0" y="0"/>
+                <wp:positionH relativeFrom="column">
+                  <wp:posOffset>838200</wp:posOffset>
+                </wp:positionH>
+                <wp:positionV relativeFrom="paragraph">
+                  <wp:posOffset>184150</wp:posOffset>
+                </wp:positionV>
+                <wp:extent cx="0" cy="209550"/>
+                <wp:effectExtent l="76200" t="0" r="57150" b="57150"/>
+                <wp:wrapNone/>
+                <wp:docPr id="1850265674" name="Egyenes összekötő nyíllal 1"/>
+                <wp:cNvGraphicFramePr/>
+                <a:graphic xmlns:a="http://schemas.openxmlformats.org/drawingml/2006/main">
+                  <a:graphicData uri="http://schemas.microsoft.com/office/word/2010/wordprocessingShape">
+                    <wps:wsp>
+                      <wps:cNvCnPr/>
+                      <wps:spPr>
+                        <a:xfrm>
+                          <a:off x="0" y="0"/>
+                          <a:ext cx="0" cy="209550"/>
+                        </a:xfrm>
+                        <a:prstGeom prst="straightConnector1">
+                          <a:avLst/>
+                        </a:prstGeom>
+                        <a:ln>
+                          <a:tailEnd type="triangle"/>
+                        </a:ln>
+                      </wps:spPr>
+                      <wps:style>
+                        <a:lnRef idx="1">
+                          <a:schemeClr val="dk1"/>
+                        </a:lnRef>
+                        <a:fillRef idx="0">
+                          <a:schemeClr val="dk1"/>
+                        </a:fillRef>
+                        <a:effectRef idx="0">
+                          <a:schemeClr val="dk1"/>
+                        </a:effectRef>
+                        <a:fontRef idx="minor">
+                          <a:schemeClr val="tx1"/>
+                        </a:fontRef>
+                      </wps:style>
+                      <wps:bodyPr/>
+                    </wps:wsp>
+                  </a:graphicData>
+                </a:graphic>
+              </wp:anchor>
+            </w:drawing>
+          </mc:Choice>
+          <mc:Fallback>
+            <w:pict>
+              <v:shape w14:anchorId="434085A8" id="Egyenes összekötő nyíllal 1" o:spid="_x0000_s1026" type="#_x0000_t32" style="position:absolute;margin-left:66pt;margin-top:14.5pt;width:0;height:16.5pt;z-index:251661312;visibility:visible;mso-wrap-style:square;mso-wrap-distance-left:9pt;mso-wrap-distance-top:0;mso-wrap-distance-right:9pt;mso-wrap-distance-bottom:0;mso-position-horizontal:absolute;mso-position-horizontal-relative:text;mso-position-vertical:absolute;mso-position-vertical-relative:text" o:gfxdata="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" strokecolor="black [3200]" strokeweight=".5pt">
+                <v:stroke endarrow="block" joinstyle="miter"/>
+              </v:shape>
+            </w:pict>
+          </mc:Fallback>
+        </mc:AlternateContent>
+      </w:r>
+      <w:r>
+        <w:tab/>
+        <w:t xml:space="preserve">- főként történelmi balladák </w:t>
+      </w:r>
+    </w:p>
+    <w:p>
+      <w:pPr>
+        <w:spacing w:after="0"/>
+        <w:jc w:val="both"/>
+      </w:pPr>
+    </w:p>
+    <w:p>
+      <w:pPr>
+        <w:spacing w:after="0"/>
+        <w:jc w:val="both"/>
+      </w:pPr>
+      <w:r>
+        <w:t xml:space="preserve">párhuzamot von korának állapotával </w:t>
+      </w:r>
+      <w:r>
+        <w:sym w:font="Wingdings" w:char="F0E0"/>
+      </w:r>
+      <w:r>
+        <w:t xml:space="preserve"> </w:t>
+      </w:r>
+      <w:r>
+        <w:t xml:space="preserve">allegorikus, politikai üzenet </w:t>
+      </w:r>
+    </w:p>
+    <w:p>
+      <w:pPr>
+        <w:spacing w:after="0"/>
+        <w:jc w:val="both"/>
+      </w:pPr>
+    </w:p>
+    <w:p>
+      <w:pPr>
+        <w:spacing w:after="0"/>
+        <w:jc w:val="both"/>
+      </w:pPr>
+      <w:r>
+        <w:rPr>
+          <w:noProof/>
+        </w:rPr>
+        <mc:AlternateContent>
+          <mc:Choice Requires="wps">
+            <w:drawing>
+              <wp:anchor distT="0" distB="0" distL="114300" distR="114300" simplePos="0" relativeHeight="251663360" behindDoc="0" locked="0" layoutInCell="1" allowOverlap="1" wp14:anchorId="530FF55C" wp14:editId="46C0CB31">
+                <wp:simplePos x="0" y="0"/>
+                <wp:positionH relativeFrom="column">
+                  <wp:posOffset>1038225</wp:posOffset>
+                </wp:positionH>
+                <wp:positionV relativeFrom="paragraph">
+                  <wp:posOffset>183515</wp:posOffset>
+                </wp:positionV>
+                <wp:extent cx="0" cy="209550"/>
+                <wp:effectExtent l="76200" t="0" r="57150" b="57150"/>
+                <wp:wrapNone/>
+                <wp:docPr id="1221309102" name="Egyenes összekötő nyíllal 1"/>
+                <wp:cNvGraphicFramePr/>
+                <a:graphic xmlns:a="http://schemas.openxmlformats.org/drawingml/2006/main">
+                  <a:graphicData uri="http://schemas.microsoft.com/office/word/2010/wordprocessingShape">
+                    <wps:wsp>
+                      <wps:cNvCnPr/>
+                      <wps:spPr>
+                        <a:xfrm>
+                          <a:off x="0" y="0"/>
+                          <a:ext cx="0" cy="209550"/>
+                        </a:xfrm>
+                        <a:prstGeom prst="straightConnector1">
+                          <a:avLst/>
+                        </a:prstGeom>
+                        <a:ln>
+                          <a:tailEnd type="triangle"/>
+                        </a:ln>
+                      </wps:spPr>
+                      <wps:style>
+                        <a:lnRef idx="1">
+                          <a:schemeClr val="dk1"/>
+                        </a:lnRef>
+                        <a:fillRef idx="0">
+                          <a:schemeClr val="dk1"/>
+                        </a:fillRef>
+                        <a:effectRef idx="0">
+                          <a:schemeClr val="dk1"/>
+                        </a:effectRef>
+                        <a:fontRef idx="minor">
+                          <a:schemeClr val="tx1"/>
+                        </a:fontRef>
+                      </wps:style>
+                      <wps:bodyPr/>
+                    </wps:wsp>
+                  </a:graphicData>
+                </a:graphic>
+              </wp:anchor>
+            </w:drawing>
+          </mc:Choice>
+          <mc:Fallback>
+            <w:pict>
+              <v:shape w14:anchorId="40BCED1A" id="Egyenes összekötő nyíllal 1" o:spid="_x0000_s1026" type="#_x0000_t32" style="position:absolute;margin-left:81.75pt;margin-top:14.45pt;width:0;height:16.5pt;z-index:251663360;visibility:visible;mso-wrap-style:square;mso-wrap-distance-left:9pt;mso-wrap-distance-top:0;mso-wrap-distance-right:9pt;mso-wrap-distance-bottom:0;mso-position-horizontal:absolute;mso-position-horizontal-relative:text;mso-position-vertical:absolute;mso-position-vertical-relative:text" o:gfxdata="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" strokecolor="black [3200]" strokeweight=".5pt">
+                <v:stroke endarrow="block" joinstyle="miter"/>
+              </v:shape>
+            </w:pict>
+          </mc:Fallback>
+        </mc:AlternateContent>
+      </w:r>
+      <w:r>
+        <w:tab/>
+        <w:t>- központi motívum: bűn és bűnhődés</w:t>
+      </w:r>
+    </w:p>
+    <w:p>
+      <w:pPr>
+        <w:spacing w:after="0"/>
+        <w:jc w:val="both"/>
+      </w:pPr>
+      <w:r>
+        <w:tab/>
+      </w:r>
+    </w:p>
+    <w:p>
+      <w:pPr>
+        <w:spacing w:after="0"/>
+        <w:jc w:val="both"/>
+      </w:pPr>
+      <w:r>
+        <w:t xml:space="preserve">A bűn magában hordozza a büntetést. </w:t>
+      </w:r>
+      <w:r>
+        <w:t xml:space="preserve">A </w:t>
+      </w:r>
+      <w:r>
+        <w:t>bűnhődés</w:t>
+      </w:r>
+      <w:r>
+        <w:t xml:space="preserve"> tragikus megsemmisülés, a személyiség széthullása.</w:t>
+      </w:r>
+    </w:p>
+    <w:p>
+      <w:pPr>
+        <w:spacing w:after="0"/>
+        <w:jc w:val="both"/>
+      </w:pPr>
+      <w:r>
+        <w:t xml:space="preserve">Ez például az Ágnes asszony című művében jelenik meg. </w:t>
+      </w:r>
+    </w:p>
+    <w:p>
+      <w:pPr>
+        <w:spacing w:after="0"/>
+        <w:jc w:val="both"/>
+      </w:pPr>
+    </w:p>
+    <w:p>
+      <w:pPr>
+        <w:spacing w:after="0"/>
+        <w:jc w:val="both"/>
+        <w:rPr>
+          <w:b/>
+          <w:bCs/>
+          <w:sz w:val="32"/>
+          <w:szCs w:val="32"/>
+        </w:rPr>
+      </w:pPr>
+      <w:r>
+        <w:rPr>
+          <w:b/>
+          <w:bCs/>
+          <w:sz w:val="32"/>
+          <w:szCs w:val="32"/>
+        </w:rPr>
+        <w:t>IV. Ágnes Asszony (1853)</w:t>
+      </w:r>
+    </w:p>
+    <w:p>
+      <w:pPr>
+        <w:spacing w:after="0"/>
+        <w:jc w:val="both"/>
+      </w:pPr>
+    </w:p>
+    <w:p>
+      <w:pPr>
+        <w:spacing w:after="0"/>
+        <w:jc w:val="both"/>
+      </w:pPr>
+      <w:r>
+        <w:rPr>
+          <w:b/>
+          <w:bCs/>
+        </w:rPr>
+        <w:t>A ballada története:</w:t>
+      </w:r>
+      <w:r>
+        <w:t xml:space="preserve"> Ágnes szeretője Ágnes asszony bűnrészességével megölte férjét. Ágnes ezt letagadja elviszik börtönbe. Tárgyalás, felmentik végül lepedőt mos. </w:t>
+      </w:r>
+    </w:p>
+    <w:p>
+      <w:pPr>
+        <w:spacing w:after="0"/>
+        <w:jc w:val="both"/>
+        <w:rPr>
+          <w:b/>
+          <w:bCs/>
+        </w:rPr>
+      </w:pPr>
+    </w:p>
+    <w:p>
+      <w:pPr>
+        <w:spacing w:after="0"/>
+        <w:jc w:val="both"/>
+        <w:rPr>
+          <w:b/>
+          <w:bCs/>
+        </w:rPr>
+      </w:pPr>
+      <w:r>
+        <w:rPr>
+          <w:b/>
+          <w:bCs/>
+        </w:rPr>
+        <w:t xml:space="preserve">A ballada </w:t>
+      </w:r>
+      <w:r>
+        <w:rPr>
+          <w:b/>
+          <w:bCs/>
+        </w:rPr>
+        <w:t>típusa</w:t>
+      </w:r>
+      <w:r>
+        <w:rPr>
+          <w:b/>
+          <w:bCs/>
+        </w:rPr>
+        <w:t xml:space="preserve">: </w:t>
+      </w:r>
+    </w:p>
+    <w:p>
+      <w:pPr>
+        <w:spacing w:after="0"/>
+        <w:jc w:val="both"/>
+        <w:rPr>
+          <w:b/>
+          <w:bCs/>
+        </w:rPr>
+      </w:pPr>
+      <w:r>
+        <w:rPr>
+          <w:b/>
+          <w:bCs/>
+          <w:noProof/>
+        </w:rPr>
+        <mc:AlternateContent>
+          <mc:Choice Requires="wps">
+            <w:drawing>
+              <wp:anchor distT="0" distB="0" distL="114300" distR="114300" simplePos="0" relativeHeight="251665408" behindDoc="0" locked="0" layoutInCell="1" allowOverlap="1" wp14:anchorId="06B4E247" wp14:editId="4A51C26B">
+                <wp:simplePos x="0" y="0"/>
+                <wp:positionH relativeFrom="column">
+                  <wp:posOffset>771525</wp:posOffset>
+                </wp:positionH>
+                <wp:positionV relativeFrom="paragraph">
+                  <wp:posOffset>183515</wp:posOffset>
+                </wp:positionV>
+                <wp:extent cx="0" cy="209550"/>
+                <wp:effectExtent l="76200" t="0" r="57150" b="57150"/>
+                <wp:wrapNone/>
+                <wp:docPr id="1773385194" name="Egyenes összekötő nyíllal 1"/>
+                <wp:cNvGraphicFramePr/>
+                <a:graphic xmlns:a="http://schemas.openxmlformats.org/drawingml/2006/main">
+                  <a:graphicData uri="http://schemas.microsoft.com/office/word/2010/wordprocessingShape">
+                    <wps:wsp>
+                      <wps:cNvCnPr/>
+                      <wps:spPr>
+                        <a:xfrm>
+                          <a:off x="0" y="0"/>
+                          <a:ext cx="0" cy="209550"/>
+                        </a:xfrm>
+                        <a:prstGeom prst="straightConnector1">
+                          <a:avLst/>
+                        </a:prstGeom>
+                        <a:ln>
+                          <a:tailEnd type="triangle"/>
+                        </a:ln>
+                      </wps:spPr>
+                      <wps:style>
+                        <a:lnRef idx="1">
+                          <a:schemeClr val="dk1"/>
+                        </a:lnRef>
+                        <a:fillRef idx="0">
+                          <a:schemeClr val="dk1"/>
+                        </a:fillRef>
+                        <a:effectRef idx="0">
+                          <a:schemeClr val="dk1"/>
+                        </a:effectRef>
+                        <a:fontRef idx="minor">
+                          <a:schemeClr val="tx1"/>
+                        </a:fontRef>
+                      </wps:style>
+                      <wps:bodyPr/>
+                    </wps:wsp>
+                  </a:graphicData>
+                </a:graphic>
+              </wp:anchor>
+            </w:drawing>
+          </mc:Choice>
+          <mc:Fallback>
+            <w:pict>
+              <v:shapetype w14:anchorId="345AED62" id="_x0000_t32" coordsize="21600,21600" o:spt="32" o:oned="t" path="m,l21600,21600e" filled="f">
+                <v:path arrowok="t" fillok="f" o:connecttype="none"/>
+                <o:lock v:ext="edit" shapetype="t"/>
+              </v:shapetype>
+              <v:shape id="Egyenes összekötő nyíllal 1" o:spid="_x0000_s1026" type="#_x0000_t32" style="position:absolute;margin-left:60.75pt;margin-top:14.45pt;width:0;height:16.5pt;z-index:251665408;visibility:visible;mso-wrap-style:square;mso-wrap-distance-left:9pt;mso-wrap-distance-top:0;mso-wrap-distance-right:9pt;mso-wrap-distance-bottom:0;mso-position-horizontal:absolute;mso-position-horizontal-relative:text;mso-position-vertical:absolute;mso-position-vertical-relative:text" o:gfxdata="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" strokecolor="black [3200]" strokeweight=".5pt">
+                <v:stroke endarrow="block" joinstyle="miter"/>
+              </v:shape>
+            </w:pict>
+          </mc:Fallback>
+        </mc:AlternateContent>
+      </w:r>
+      <w:r>
+        <w:rPr>
+          <w:b/>
+          <w:bCs/>
+        </w:rPr>
+        <w:tab/>
+        <w:t>népies ballada</w:t>
+      </w:r>
+    </w:p>
+    <w:p>
+      <w:pPr>
+        <w:spacing w:after="0"/>
+        <w:jc w:val="both"/>
+      </w:pPr>
+    </w:p>
+    <w:p>
+      <w:pPr>
+        <w:tabs>
+          <w:tab w:val="left" w:pos="450"/>
+        </w:tabs>
+        <w:spacing w:after="0"/>
+        <w:jc w:val="both"/>
+      </w:pPr>
+      <w:r>
+        <w:tab/>
+      </w:r>
+      <w:r>
+        <w:t xml:space="preserve">- </w:t>
+      </w:r>
+      <w:r>
+        <w:t>n</w:t>
+      </w:r>
+      <w:r>
+        <w:t xml:space="preserve">yelvében, alakjaiban, helyszíneiben </w:t>
+      </w:r>
+      <w:r>
+        <w:sym w:font="Wingdings" w:char="F0E0"/>
+      </w:r>
+      <w:r>
+        <w:t xml:space="preserve"> közös narráció (pl. a refrénben)</w:t>
+      </w:r>
+    </w:p>
+    <w:p>
+      <w:pPr>
+        <w:tabs>
+          <w:tab w:val="left" w:pos="450"/>
+        </w:tabs>
+        <w:spacing w:after="0"/>
+        <w:jc w:val="both"/>
+      </w:pPr>
+      <w:r>
+        <w:tab/>
+        <w:t xml:space="preserve">- a közösség archaikus világképe, íratlan szabályai alapján értékel, emellett megjelenik az új polgári </w:t>
+      </w:r>
+      <w:r>
+        <w:t xml:space="preserve">társadalmi írott értékrend </w:t>
+      </w:r>
+    </w:p>
+    <w:p>
+      <w:pPr>
+        <w:tabs>
+          <w:tab w:val="left" w:pos="450"/>
+        </w:tabs>
+        <w:spacing w:after="0"/>
+        <w:jc w:val="both"/>
+      </w:pPr>
+    </w:p>
+    <w:p>
+      <w:pPr>
+        <w:tabs>
+          <w:tab w:val="left" w:pos="450"/>
+        </w:tabs>
+        <w:spacing w:after="0"/>
+        <w:jc w:val="both"/>
+      </w:pPr>
+      <w:r>
+        <w:tab/>
+      </w:r>
+      <w:r>
+        <w:tab/>
+      </w:r>
+      <w:r>
+        <w:rPr>
+          <w:b/>
+          <w:bCs/>
+        </w:rPr>
+        <w:t>lélektani ballada</w:t>
+      </w:r>
+      <w:r>
+        <w:t>: Ágnes lelkén és őrületén a hangsúly</w:t>
+      </w:r>
+    </w:p>
+    <w:p>
+      <w:pPr>
+        <w:tabs>
+          <w:tab w:val="left" w:pos="450"/>
+        </w:tabs>
+        <w:spacing w:after="0"/>
+        <w:jc w:val="both"/>
+      </w:pPr>
+    </w:p>
+    <w:p>
+      <w:pPr>
+        <w:tabs>
+          <w:tab w:val="left" w:pos="450"/>
+        </w:tabs>
+        <w:spacing w:after="0"/>
+        <w:jc w:val="both"/>
+        <w:rPr>
+          <w:b/>
+          <w:bCs/>
+        </w:rPr>
+      </w:pPr>
+      <w:r>
+        <w:rPr>
+          <w:b/>
+          <w:bCs/>
+        </w:rPr>
+        <w:t xml:space="preserve">A ballada központi problémája: </w:t>
+      </w:r>
+    </w:p>
+    <w:p>
+      <w:pPr>
+        <w:tabs>
+          <w:tab w:val="left" w:pos="450"/>
+        </w:tabs>
+        <w:spacing w:after="0"/>
+        <w:jc w:val="both"/>
+      </w:pPr>
+      <w:r>
+        <w:tab/>
+      </w:r>
+      <w:r>
+        <w:tab/>
+      </w:r>
+      <w:r>
+        <w:tab/>
+      </w:r>
+      <w:r>
+        <w:tab/>
+      </w:r>
+      <w:r>
+        <w:t xml:space="preserve">Az őrület és bűntudat elég bűnhődés-e, igazságszolgáltatás nélkül? </w:t>
+      </w:r>
+    </w:p>
+    <w:p>
+      <w:pPr>
+        <w:tabs>
+          <w:tab w:val="left" w:pos="450"/>
+        </w:tabs>
+        <w:spacing w:after="0"/>
+        <w:jc w:val="both"/>
+      </w:pPr>
+      <w:r>
+        <w:tab/>
+      </w:r>
+      <w:r>
+        <w:tab/>
+      </w:r>
+      <w:r>
+        <w:tab/>
+      </w:r>
+      <w:r>
+        <w:tab/>
+        <w:t>Ha valaki bűnhődik, meg lehet neki bocsátani?</w:t>
+      </w:r>
+    </w:p>
+    <w:p>
+      <w:pPr>
+        <w:tabs>
+          <w:tab w:val="left" w:pos="450"/>
+        </w:tabs>
+        <w:spacing w:after="0"/>
+        <w:jc w:val="both"/>
+      </w:pPr>
+    </w:p>
+    <w:p>
+      <w:pPr>
+        <w:tabs>
+          <w:tab w:val="left" w:pos="450"/>
+        </w:tabs>
+        <w:spacing w:after="0"/>
+        <w:jc w:val="both"/>
+      </w:pPr>
+      <w:r>
+        <w:rPr>
+          <w:b/>
+          <w:bCs/>
+        </w:rPr>
+        <w:t>motívumok:</w:t>
+      </w:r>
+      <w:r>
+        <w:t xml:space="preserve"> feloldozás/ártatlanság-szimbólumok: mosás, lepel, fehér, tisztitás, patak, gyöngy, hattyú, harmat, fény </w:t>
+      </w:r>
+      <w:r>
+        <w:t xml:space="preserve"> </w:t>
+      </w:r>
+    </w:p>
+    <w:p>
+      <w:pPr>
+        <w:tabs>
+          <w:tab w:val="left" w:pos="450"/>
+        </w:tabs>
+        <w:spacing w:after="0"/>
+        <w:jc w:val="both"/>
+      </w:pPr>
+    </w:p>
+    <w:p>
+      <w:pPr>
+        <w:tabs>
+          <w:tab w:val="left" w:pos="450"/>
+        </w:tabs>
+        <w:spacing w:after="0"/>
+        <w:jc w:val="both"/>
+      </w:pPr>
+      <w:r>
+        <w:rPr>
+          <w:b/>
+          <w:bCs/>
+        </w:rPr>
+        <w:t>szerke</w:t>
+      </w:r>
+      <w:r>
+        <w:rPr>
+          <w:b/>
+          <w:bCs/>
+        </w:rPr>
+        <w:t>zet:</w:t>
+      </w:r>
+      <w:r>
+        <w:t xml:space="preserve"> a lepedőmosás jelenével kezdődik és végződik (mintha múltat beszélne el jelen időben) így </w:t>
+      </w:r>
+      <w:r>
+        <w:rPr>
+          <w:b/>
+          <w:bCs/>
+        </w:rPr>
+        <w:t>keretes szerkezet. Pillérversszakok</w:t>
+      </w:r>
+      <w:r>
+        <w:t xml:space="preserve"> (1., 20., 26. versszak)  </w:t>
       </w:r>
     </w:p>
     <w:sectPr>

--- a/irodalom/hiányzók/Arany János ballada költészete.docx
+++ b/irodalom/hiányzók/Arany János ballada költészete.docx
@@ -1321,6 +1321,1198 @@
       </w:r>
       <w:r>
         <w:t xml:space="preserve"> (1., 20., 26. versszak)  </w:t>
+      </w:r>
+    </w:p>
+    <w:p>
+      <w:pPr>
+        <w:tabs>
+          <w:tab w:val="left" w:pos="450"/>
+        </w:tabs>
+        <w:spacing w:after="0"/>
+        <w:jc w:val="both"/>
+      </w:pPr>
+      <w:r>
+        <w:tab/>
+        <w:t xml:space="preserve">1-4. versszak: </w:t>
+      </w:r>
+      <w:r>
+        <w:t xml:space="preserve">A patak partján Ágnes asszony tette kitudódik </w:t>
+      </w:r>
+    </w:p>
+    <w:p>
+      <w:pPr>
+        <w:tabs>
+          <w:tab w:val="left" w:pos="450"/>
+        </w:tabs>
+        <w:spacing w:after="0"/>
+        <w:jc w:val="both"/>
+      </w:pPr>
+      <w:r>
+        <w:tab/>
+        <w:t xml:space="preserve">5-9. versszak: </w:t>
+      </w:r>
+      <w:r>
+        <w:t xml:space="preserve">Ágnes asszony börtönben töltött ideje - bűntudat, kezdődő </w:t>
+      </w:r>
+      <w:r>
+        <w:t>őrület</w:t>
+      </w:r>
+      <w:r>
+        <w:t xml:space="preserve"> </w:t>
+      </w:r>
+    </w:p>
+    <w:p>
+      <w:pPr>
+        <w:tabs>
+          <w:tab w:val="left" w:pos="450"/>
+        </w:tabs>
+        <w:spacing w:after="0"/>
+        <w:jc w:val="both"/>
+      </w:pPr>
+      <w:r>
+        <w:tab/>
+        <w:t xml:space="preserve">10-19. versszak: </w:t>
+      </w:r>
+      <w:r>
+        <w:t xml:space="preserve">Bíróság, börtön - </w:t>
+      </w:r>
+      <w:r>
+        <w:t xml:space="preserve">az őrület elhatalmasodása, személyiség feltörése </w:t>
+      </w:r>
+    </w:p>
+    <w:p>
+      <w:pPr>
+        <w:tabs>
+          <w:tab w:val="left" w:pos="450"/>
+        </w:tabs>
+        <w:spacing w:after="0"/>
+        <w:jc w:val="both"/>
+      </w:pPr>
+      <w:r>
+        <w:tab/>
+        <w:t xml:space="preserve">20. versszak: </w:t>
+      </w:r>
+      <w:r>
+        <w:t xml:space="preserve">A mosás rögeszmés cselekvés, a tevékenység értelmetlen, okafogyott </w:t>
+      </w:r>
+    </w:p>
+    <w:p>
+      <w:pPr>
+        <w:tabs>
+          <w:tab w:val="left" w:pos="450"/>
+        </w:tabs>
+        <w:spacing w:after="0"/>
+        <w:jc w:val="both"/>
+      </w:pPr>
+      <w:r>
+        <w:tab/>
+        <w:t xml:space="preserve">20-26. versszak: </w:t>
+      </w:r>
+      <w:r>
+        <w:t xml:space="preserve">Ágnes meghasadt tudatállapota, rögeszmés cselekvés </w:t>
+      </w:r>
+    </w:p>
+    <w:p>
+      <w:pPr>
+        <w:tabs>
+          <w:tab w:val="left" w:pos="450"/>
+        </w:tabs>
+        <w:spacing w:after="0"/>
+        <w:jc w:val="both"/>
+      </w:pPr>
+      <w:r>
+        <w:tab/>
+      </w:r>
+      <w:r>
+        <w:t xml:space="preserve">26. versszak: </w:t>
+      </w:r>
+      <w:r>
+        <w:t xml:space="preserve">A kényszeres cselekvés </w:t>
+      </w:r>
+      <w:r>
+        <w:t xml:space="preserve">állapottá rögzül </w:t>
+      </w:r>
+    </w:p>
+    <w:p>
+      <w:pPr>
+        <w:tabs>
+          <w:tab w:val="left" w:pos="450"/>
+        </w:tabs>
+        <w:spacing w:after="0"/>
+        <w:jc w:val="both"/>
+      </w:pPr>
+    </w:p>
+    <w:p>
+      <w:r>
+        <w:br w:type="page"/>
+      </w:r>
+    </w:p>
+    <w:p>
+      <w:pPr>
+        <w:tabs>
+          <w:tab w:val="left" w:pos="450"/>
+        </w:tabs>
+        <w:spacing w:after="0"/>
+        <w:jc w:val="both"/>
+      </w:pPr>
+      <w:r>
+        <w:rPr>
+          <w:b/>
+          <w:bCs/>
+        </w:rPr>
+        <w:lastRenderedPageBreak/>
+        <w:t>narráció</w:t>
+      </w:r>
+      <w:r>
+        <w:t xml:space="preserve">: </w:t>
+      </w:r>
+      <w:r>
+        <w:t xml:space="preserve">elbeszélő: egyszólamú narrátor </w:t>
+      </w:r>
+      <w:r>
+        <w:t>(megbocsátó, értelmezhető a közösség hangjaként)</w:t>
+      </w:r>
+    </w:p>
+    <w:p>
+      <w:pPr>
+        <w:tabs>
+          <w:tab w:val="left" w:pos="450"/>
+        </w:tabs>
+        <w:spacing w:after="0"/>
+        <w:jc w:val="both"/>
+      </w:pPr>
+    </w:p>
+    <w:p>
+      <w:pPr>
+        <w:tabs>
+          <w:tab w:val="left" w:pos="450"/>
+        </w:tabs>
+        <w:spacing w:after="0"/>
+        <w:jc w:val="both"/>
+      </w:pPr>
+      <w:r>
+        <w:rPr>
+          <w:b/>
+          <w:bCs/>
+        </w:rPr>
+        <w:t>ritmus:</w:t>
+      </w:r>
+      <w:r>
+        <w:t xml:space="preserve"> </w:t>
+      </w:r>
+      <w:r>
+        <w:t xml:space="preserve">ütemhangsúlyos, felező nyolcasok, de a refrén daktilusos </w:t>
+      </w:r>
+    </w:p>
+    <w:p>
+      <w:pPr>
+        <w:tabs>
+          <w:tab w:val="left" w:pos="450"/>
+        </w:tabs>
+        <w:spacing w:after="0"/>
+        <w:jc w:val="both"/>
+      </w:pPr>
+    </w:p>
+    <w:p>
+      <w:pPr>
+        <w:tabs>
+          <w:tab w:val="left" w:pos="450"/>
+        </w:tabs>
+        <w:spacing w:after="0"/>
+        <w:jc w:val="both"/>
+        <w:rPr>
+          <w:b/>
+          <w:bCs/>
+        </w:rPr>
+      </w:pPr>
+      <w:r>
+        <w:rPr>
+          <w:b/>
+          <w:bCs/>
+        </w:rPr>
+        <w:t xml:space="preserve">statisztikai eszközök: </w:t>
+      </w:r>
+    </w:p>
+    <w:p>
+      <w:pPr>
+        <w:tabs>
+          <w:tab w:val="left" w:pos="450"/>
+        </w:tabs>
+        <w:spacing w:after="0"/>
+        <w:jc w:val="both"/>
+      </w:pPr>
+      <w:r>
+        <w:tab/>
+      </w:r>
+      <w:r>
+        <w:rPr>
+          <w:b/>
+          <w:bCs/>
+        </w:rPr>
+        <w:t xml:space="preserve">- </w:t>
+      </w:r>
+      <w:r>
+        <w:rPr>
+          <w:b/>
+          <w:bCs/>
+        </w:rPr>
+        <w:t>refrén:</w:t>
+      </w:r>
+      <w:r>
+        <w:t xml:space="preserve"> "Oh! Irgalom atyja, ne hagyj el!"</w:t>
+      </w:r>
+      <w:r>
+        <w:t xml:space="preserve"> - az elbeszélő, illetve a hallgatóság reakciója </w:t>
+      </w:r>
+    </w:p>
+    <w:p>
+      <w:pPr>
+        <w:tabs>
+          <w:tab w:val="left" w:pos="450"/>
+          <w:tab w:val="left" w:pos="1170"/>
+        </w:tabs>
+        <w:spacing w:after="0"/>
+        <w:jc w:val="both"/>
+      </w:pPr>
+      <w:r>
+        <w:tab/>
+      </w:r>
+      <w:r>
+        <w:tab/>
+        <w:t xml:space="preserve">(riadt megdöbbenése </w:t>
+      </w:r>
+      <w:r>
+        <w:sym w:font="Wingdings" w:char="F0E0"/>
+      </w:r>
+      <w:r>
+        <w:t xml:space="preserve"> </w:t>
+      </w:r>
+      <w:r>
+        <w:t xml:space="preserve">felháborodás </w:t>
+      </w:r>
+      <w:r>
+        <w:sym w:font="Wingdings" w:char="F0E0"/>
+      </w:r>
+      <w:r>
+        <w:t xml:space="preserve"> </w:t>
+      </w:r>
+      <w:r>
+        <w:t>szánalom)</w:t>
+      </w:r>
+    </w:p>
+    <w:p>
+      <w:pPr>
+        <w:tabs>
+          <w:tab w:val="left" w:pos="450"/>
+          <w:tab w:val="left" w:pos="1170"/>
+        </w:tabs>
+        <w:spacing w:after="0"/>
+        <w:jc w:val="both"/>
+      </w:pPr>
+    </w:p>
+    <w:p>
+      <w:pPr>
+        <w:tabs>
+          <w:tab w:val="left" w:pos="450"/>
+          <w:tab w:val="left" w:pos="1170"/>
+        </w:tabs>
+        <w:spacing w:after="0"/>
+        <w:jc w:val="both"/>
+      </w:pPr>
+      <w:r>
+        <w:tab/>
+      </w:r>
+      <w:r>
+        <w:rPr>
+          <w:b/>
+          <w:bCs/>
+        </w:rPr>
+        <w:t xml:space="preserve">- </w:t>
+      </w:r>
+      <w:r>
+        <w:rPr>
+          <w:b/>
+          <w:bCs/>
+        </w:rPr>
+        <w:t>sűrítés:</w:t>
+      </w:r>
+      <w:r>
+        <w:t xml:space="preserve"> </w:t>
+      </w:r>
+      <w:r>
+        <w:t xml:space="preserve">hosszú évek története néhány versszakba szorítva </w:t>
+      </w:r>
+      <w:r>
+        <w:t>ű</w:t>
+      </w:r>
+    </w:p>
+    <w:p>
+      <w:pPr>
+        <w:tabs>
+          <w:tab w:val="left" w:pos="450"/>
+          <w:tab w:val="left" w:pos="1170"/>
+        </w:tabs>
+        <w:spacing w:after="0"/>
+        <w:jc w:val="both"/>
+      </w:pPr>
+      <w:r>
+        <w:tab/>
+      </w:r>
+      <w:r>
+        <w:tab/>
+      </w:r>
+      <w:r>
+        <w:t xml:space="preserve">(ronggyá </w:t>
+      </w:r>
+      <w:r>
+        <w:t>foszló lepedő, a haj őszbe fordulása)</w:t>
+      </w:r>
+    </w:p>
+    <w:p>
+      <w:pPr>
+        <w:tabs>
+          <w:tab w:val="left" w:pos="450"/>
+          <w:tab w:val="left" w:pos="1170"/>
+        </w:tabs>
+        <w:spacing w:after="0"/>
+        <w:jc w:val="both"/>
+      </w:pPr>
+    </w:p>
+    <w:p>
+      <w:pPr>
+        <w:tabs>
+          <w:tab w:val="left" w:pos="450"/>
+          <w:tab w:val="left" w:pos="1170"/>
+        </w:tabs>
+        <w:spacing w:after="0"/>
+        <w:jc w:val="both"/>
+      </w:pPr>
+      <w:r>
+        <w:tab/>
+      </w:r>
+      <w:r>
+        <w:rPr>
+          <w:b/>
+          <w:bCs/>
+        </w:rPr>
+        <w:t>- többjelentésű/azonos alakú szavak:</w:t>
+      </w:r>
+      <w:r>
+        <w:t xml:space="preserve"> </w:t>
+      </w:r>
+      <w:r>
+        <w:t xml:space="preserve">szöghaja megbomlott, sugár, vall rád, mocsok esett </w:t>
+      </w:r>
+      <w:r>
+        <w:tab/>
+      </w:r>
+      <w:r>
+        <w:tab/>
+      </w:r>
+      <w:r>
+        <w:tab/>
+      </w:r>
+      <w:r>
+        <w:t>lepedőmön, elkapdossa</w:t>
+      </w:r>
+    </w:p>
+    <w:p>
+      <w:pPr>
+        <w:tabs>
+          <w:tab w:val="left" w:pos="450"/>
+          <w:tab w:val="left" w:pos="1170"/>
+        </w:tabs>
+        <w:spacing w:after="0"/>
+        <w:jc w:val="both"/>
+      </w:pPr>
+    </w:p>
+    <w:p>
+      <w:pPr>
+        <w:tabs>
+          <w:tab w:val="left" w:pos="450"/>
+          <w:tab w:val="left" w:pos="1170"/>
+        </w:tabs>
+        <w:spacing w:after="0"/>
+        <w:jc w:val="both"/>
+        <w:rPr>
+          <w:b/>
+          <w:bCs/>
+        </w:rPr>
+      </w:pPr>
+      <w:r>
+        <w:rPr>
+          <w:b/>
+          <w:bCs/>
+        </w:rPr>
+        <w:t>értelmezések:</w:t>
+      </w:r>
+    </w:p>
+    <w:p>
+      <w:pPr>
+        <w:tabs>
+          <w:tab w:val="left" w:pos="450"/>
+          <w:tab w:val="left" w:pos="1170"/>
+        </w:tabs>
+        <w:spacing w:after="0"/>
+        <w:jc w:val="both"/>
+      </w:pPr>
+      <w:r>
+        <w:tab/>
+      </w:r>
+      <w:r>
+        <w:t xml:space="preserve">- </w:t>
+      </w:r>
+      <w:r>
+        <w:t>lélektani</w:t>
+      </w:r>
+      <w:r>
+        <w:t xml:space="preserve">: </w:t>
+      </w:r>
+      <w:r>
+        <w:t xml:space="preserve">Ágnes elmeháborodásának folyamata </w:t>
+      </w:r>
+    </w:p>
+    <w:p>
+      <w:pPr>
+        <w:tabs>
+          <w:tab w:val="left" w:pos="450"/>
+          <w:tab w:val="left" w:pos="1170"/>
+        </w:tabs>
+        <w:spacing w:after="0"/>
+        <w:jc w:val="both"/>
+      </w:pPr>
+      <w:r>
+        <w:tab/>
+      </w:r>
+      <w:r>
+        <w:t xml:space="preserve">- erkölcsi: </w:t>
+      </w:r>
+      <w:r>
+        <w:t xml:space="preserve">Isteni igazságszolgáltatás a földi bíráskodás </w:t>
+      </w:r>
+      <w:r>
+        <w:t>felett győz</w:t>
+      </w:r>
+    </w:p>
+    <w:p>
+      <w:pPr>
+        <w:tabs>
+          <w:tab w:val="left" w:pos="450"/>
+          <w:tab w:val="left" w:pos="1170"/>
+        </w:tabs>
+        <w:spacing w:after="0"/>
+        <w:jc w:val="both"/>
+      </w:pPr>
+    </w:p>
+    <w:p>
+      <w:pPr>
+        <w:tabs>
+          <w:tab w:val="left" w:pos="450"/>
+          <w:tab w:val="left" w:pos="1170"/>
+        </w:tabs>
+        <w:spacing w:after="0"/>
+        <w:jc w:val="both"/>
+        <w:rPr>
+          <w:b/>
+          <w:bCs/>
+          <w:sz w:val="32"/>
+          <w:szCs w:val="32"/>
+        </w:rPr>
+      </w:pPr>
+      <w:r>
+        <w:rPr>
+          <w:b/>
+          <w:bCs/>
+          <w:sz w:val="32"/>
+          <w:szCs w:val="32"/>
+        </w:rPr>
+        <w:t>V. Toldi estéje</w:t>
+      </w:r>
+    </w:p>
+    <w:p>
+      <w:pPr>
+        <w:tabs>
+          <w:tab w:val="left" w:pos="450"/>
+          <w:tab w:val="left" w:pos="1170"/>
+        </w:tabs>
+        <w:spacing w:after="0"/>
+        <w:jc w:val="both"/>
+      </w:pPr>
+    </w:p>
+    <w:p>
+      <w:pPr>
+        <w:tabs>
+          <w:tab w:val="left" w:pos="450"/>
+          <w:tab w:val="left" w:pos="1170"/>
+        </w:tabs>
+        <w:spacing w:after="0"/>
+        <w:jc w:val="both"/>
+        <w:rPr>
+          <w:b/>
+          <w:bCs/>
+        </w:rPr>
+      </w:pPr>
+      <w:r>
+        <w:rPr>
+          <w:b/>
+          <w:bCs/>
+        </w:rPr>
+        <w:t xml:space="preserve">Átalános adatok: </w:t>
+      </w:r>
+    </w:p>
+    <w:p>
+      <w:pPr>
+        <w:tabs>
+          <w:tab w:val="left" w:pos="450"/>
+          <w:tab w:val="left" w:pos="1170"/>
+        </w:tabs>
+        <w:spacing w:after="0"/>
+        <w:jc w:val="both"/>
+      </w:pPr>
+      <w:r>
+        <w:rPr>
+          <w:b/>
+          <w:bCs/>
+          <w:noProof/>
+        </w:rPr>
+        <mc:AlternateContent>
+          <mc:Choice Requires="wps">
+            <w:drawing>
+              <wp:anchor distT="0" distB="0" distL="114300" distR="114300" simplePos="0" relativeHeight="251667456" behindDoc="0" locked="0" layoutInCell="1" allowOverlap="1" wp14:anchorId="3F594F70" wp14:editId="60493F1F">
+                <wp:simplePos x="0" y="0"/>
+                <wp:positionH relativeFrom="column">
+                  <wp:posOffset>790575</wp:posOffset>
+                </wp:positionH>
+                <wp:positionV relativeFrom="paragraph">
+                  <wp:posOffset>183515</wp:posOffset>
+                </wp:positionV>
+                <wp:extent cx="0" cy="209550"/>
+                <wp:effectExtent l="76200" t="0" r="57150" b="57150"/>
+                <wp:wrapNone/>
+                <wp:docPr id="1675662801" name="Egyenes összekötő nyíllal 1"/>
+                <wp:cNvGraphicFramePr/>
+                <a:graphic xmlns:a="http://schemas.openxmlformats.org/drawingml/2006/main">
+                  <a:graphicData uri="http://schemas.microsoft.com/office/word/2010/wordprocessingShape">
+                    <wps:wsp>
+                      <wps:cNvCnPr/>
+                      <wps:spPr>
+                        <a:xfrm>
+                          <a:off x="0" y="0"/>
+                          <a:ext cx="0" cy="209550"/>
+                        </a:xfrm>
+                        <a:prstGeom prst="straightConnector1">
+                          <a:avLst/>
+                        </a:prstGeom>
+                        <a:ln>
+                          <a:tailEnd type="triangle"/>
+                        </a:ln>
+                      </wps:spPr>
+                      <wps:style>
+                        <a:lnRef idx="1">
+                          <a:schemeClr val="dk1"/>
+                        </a:lnRef>
+                        <a:fillRef idx="0">
+                          <a:schemeClr val="dk1"/>
+                        </a:fillRef>
+                        <a:effectRef idx="0">
+                          <a:schemeClr val="dk1"/>
+                        </a:effectRef>
+                        <a:fontRef idx="minor">
+                          <a:schemeClr val="tx1"/>
+                        </a:fontRef>
+                      </wps:style>
+                      <wps:bodyPr/>
+                    </wps:wsp>
+                  </a:graphicData>
+                </a:graphic>
+              </wp:anchor>
+            </w:drawing>
+          </mc:Choice>
+          <mc:Fallback>
+            <w:pict>
+              <v:shapetype w14:anchorId="79EB33C2" id="_x0000_t32" coordsize="21600,21600" o:spt="32" o:oned="t" path="m,l21600,21600e" filled="f">
+                <v:path arrowok="t" fillok="f" o:connecttype="none"/>
+                <o:lock v:ext="edit" shapetype="t"/>
+              </v:shapetype>
+              <v:shape id="Egyenes összekötő nyíllal 1" o:spid="_x0000_s1026" type="#_x0000_t32" style="position:absolute;margin-left:62.25pt;margin-top:14.45pt;width:0;height:16.5pt;z-index:251667456;visibility:visible;mso-wrap-style:square;mso-wrap-distance-left:9pt;mso-wrap-distance-top:0;mso-wrap-distance-right:9pt;mso-wrap-distance-bottom:0;mso-position-horizontal:absolute;mso-position-horizontal-relative:text;mso-position-vertical:absolute;mso-position-vertical-relative:text" o:gfxdata="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" strokecolor="black [3200]" strokeweight=".5pt">
+                <v:stroke endarrow="block" joinstyle="miter"/>
+              </v:shape>
+            </w:pict>
+          </mc:Fallback>
+        </mc:AlternateContent>
+      </w:r>
+      <w:r>
+        <w:rPr>
+          <w:b/>
+          <w:bCs/>
+        </w:rPr>
+        <w:tab/>
+        <w:t xml:space="preserve">- </w:t>
+      </w:r>
+      <w:r>
+        <w:rPr>
+          <w:b/>
+          <w:bCs/>
+        </w:rPr>
+        <w:t>Műfaj:</w:t>
+      </w:r>
+      <w:r>
+        <w:t xml:space="preserve"> elbeszélő költemény </w:t>
+      </w:r>
+    </w:p>
+    <w:p>
+      <w:pPr>
+        <w:tabs>
+          <w:tab w:val="left" w:pos="450"/>
+          <w:tab w:val="left" w:pos="1170"/>
+        </w:tabs>
+        <w:spacing w:after="0"/>
+        <w:jc w:val="both"/>
+      </w:pPr>
+    </w:p>
+    <w:p>
+      <w:pPr>
+        <w:tabs>
+          <w:tab w:val="left" w:pos="450"/>
+          <w:tab w:val="left" w:pos="1170"/>
+        </w:tabs>
+        <w:spacing w:after="0"/>
+        <w:jc w:val="both"/>
+      </w:pPr>
+      <w:r>
+        <w:t xml:space="preserve">verses formájú epikai műfaj, amelyet líraiság és a költői eszközök gyakori </w:t>
+      </w:r>
+      <w:proofErr w:type="spellStart"/>
+      <w:r>
+        <w:t>gyakori</w:t>
+      </w:r>
+      <w:proofErr w:type="spellEnd"/>
+      <w:r>
+        <w:t xml:space="preserve"> alkalmazása jellemez </w:t>
+      </w:r>
+    </w:p>
+    <w:p>
+      <w:pPr>
+        <w:tabs>
+          <w:tab w:val="left" w:pos="450"/>
+          <w:tab w:val="left" w:pos="1170"/>
+        </w:tabs>
+        <w:spacing w:after="0"/>
+        <w:jc w:val="both"/>
+      </w:pPr>
+    </w:p>
+    <w:p>
+      <w:pPr>
+        <w:tabs>
+          <w:tab w:val="left" w:pos="450"/>
+          <w:tab w:val="left" w:pos="1170"/>
+        </w:tabs>
+        <w:spacing w:after="0"/>
+        <w:jc w:val="both"/>
+      </w:pPr>
+      <w:r>
+        <w:rPr>
+          <w:b/>
+          <w:bCs/>
+        </w:rPr>
+        <w:tab/>
+        <w:t xml:space="preserve">- </w:t>
+      </w:r>
+      <w:r>
+        <w:rPr>
+          <w:b/>
+          <w:bCs/>
+        </w:rPr>
+        <w:t xml:space="preserve">Hangvétele: </w:t>
+      </w:r>
+      <w:r>
+        <w:t xml:space="preserve">személyes, szubjektív és nagyon összetett. Az elégikust, a tragikust és a humorost </w:t>
+      </w:r>
+    </w:p>
+    <w:p>
+      <w:pPr>
+        <w:tabs>
+          <w:tab w:val="left" w:pos="450"/>
+          <w:tab w:val="left" w:pos="1170"/>
+          <w:tab w:val="left" w:pos="1620"/>
+        </w:tabs>
+        <w:spacing w:after="0"/>
+        <w:jc w:val="both"/>
+      </w:pPr>
+      <w:r>
+        <w:tab/>
+      </w:r>
+      <w:r>
+        <w:tab/>
+      </w:r>
+      <w:r>
+        <w:tab/>
+        <w:t xml:space="preserve">vegyíti. </w:t>
+      </w:r>
+    </w:p>
+    <w:p>
+      <w:pPr>
+        <w:tabs>
+          <w:tab w:val="left" w:pos="450"/>
+          <w:tab w:val="left" w:pos="1170"/>
+        </w:tabs>
+        <w:spacing w:after="0"/>
+        <w:jc w:val="both"/>
+      </w:pPr>
+    </w:p>
+    <w:p>
+      <w:pPr>
+        <w:tabs>
+          <w:tab w:val="left" w:pos="450"/>
+          <w:tab w:val="left" w:pos="1170"/>
+        </w:tabs>
+        <w:spacing w:after="0"/>
+        <w:jc w:val="both"/>
+      </w:pPr>
+      <w:r>
+        <w:rPr>
+          <w:b/>
+          <w:bCs/>
+        </w:rPr>
+        <w:tab/>
+        <w:t xml:space="preserve">- </w:t>
+      </w:r>
+      <w:r>
+        <w:rPr>
+          <w:b/>
+          <w:bCs/>
+        </w:rPr>
+        <w:t>Cím:</w:t>
+      </w:r>
+      <w:r>
+        <w:t xml:space="preserve"> témamegjelölő </w:t>
+      </w:r>
+    </w:p>
+    <w:p>
+      <w:pPr>
+        <w:tabs>
+          <w:tab w:val="left" w:pos="450"/>
+          <w:tab w:val="left" w:pos="1170"/>
+        </w:tabs>
+        <w:spacing w:after="0"/>
+        <w:jc w:val="both"/>
+      </w:pPr>
+    </w:p>
+    <w:p>
+      <w:pPr>
+        <w:tabs>
+          <w:tab w:val="left" w:pos="450"/>
+          <w:tab w:val="left" w:pos="1170"/>
+        </w:tabs>
+        <w:spacing w:after="0"/>
+        <w:jc w:val="both"/>
+      </w:pPr>
+      <w:r>
+        <w:rPr>
+          <w:b/>
+          <w:bCs/>
+        </w:rPr>
+        <w:tab/>
+        <w:t xml:space="preserve">- </w:t>
+      </w:r>
+      <w:r>
+        <w:rPr>
+          <w:b/>
+          <w:bCs/>
+        </w:rPr>
+        <w:t>Verselés:</w:t>
+      </w:r>
+      <w:r>
+        <w:t xml:space="preserve"> ütemhangsúlyos, négyütemű, tizenkét szótagos, magyaros verselésű</w:t>
+      </w:r>
+    </w:p>
+    <w:p>
+      <w:pPr>
+        <w:tabs>
+          <w:tab w:val="left" w:pos="450"/>
+          <w:tab w:val="left" w:pos="1170"/>
+        </w:tabs>
+        <w:spacing w:after="0"/>
+        <w:jc w:val="both"/>
+      </w:pPr>
+    </w:p>
+    <w:p>
+      <w:pPr>
+        <w:tabs>
+          <w:tab w:val="left" w:pos="450"/>
+          <w:tab w:val="left" w:pos="1170"/>
+        </w:tabs>
+        <w:spacing w:after="0"/>
+        <w:jc w:val="both"/>
+      </w:pPr>
+      <w:r>
+        <w:rPr>
+          <w:b/>
+          <w:bCs/>
+        </w:rPr>
+        <w:tab/>
+        <w:t xml:space="preserve">- </w:t>
+      </w:r>
+      <w:r>
+        <w:rPr>
+          <w:b/>
+          <w:bCs/>
+        </w:rPr>
+        <w:t>Rímelés:</w:t>
+      </w:r>
+      <w:r>
+        <w:t xml:space="preserve"> párosrím</w:t>
+      </w:r>
+    </w:p>
+    <w:p>
+      <w:pPr>
+        <w:tabs>
+          <w:tab w:val="left" w:pos="450"/>
+          <w:tab w:val="left" w:pos="1170"/>
+        </w:tabs>
+        <w:spacing w:after="0"/>
+        <w:jc w:val="both"/>
+      </w:pPr>
+    </w:p>
+    <w:p>
+      <w:pPr>
+        <w:tabs>
+          <w:tab w:val="left" w:pos="450"/>
+          <w:tab w:val="left" w:pos="1170"/>
+        </w:tabs>
+        <w:spacing w:after="0"/>
+        <w:jc w:val="both"/>
+        <w:rPr>
+          <w:b/>
+          <w:bCs/>
+        </w:rPr>
+      </w:pPr>
+      <w:r>
+        <w:rPr>
+          <w:b/>
+          <w:bCs/>
+        </w:rPr>
+        <w:t xml:space="preserve">A vers témája: </w:t>
+      </w:r>
+    </w:p>
+    <w:p>
+      <w:pPr>
+        <w:tabs>
+          <w:tab w:val="left" w:pos="450"/>
+          <w:tab w:val="left" w:pos="1170"/>
+        </w:tabs>
+        <w:spacing w:after="0"/>
+        <w:jc w:val="both"/>
+      </w:pPr>
+      <w:r>
+        <w:t xml:space="preserve">Toldi Miklós életénes utolsó szakasza: </w:t>
+      </w:r>
+      <w:r>
+        <w:t xml:space="preserve">öregkora, halála. A középpontban az öreg Toldi személyisége, lelkének belső konfliktusa áll, s ennek kapcsán egy erkölcsi dilemma: hagyomány vagy haladás? </w:t>
+      </w:r>
+    </w:p>
+    <w:p>
+      <w:pPr>
+        <w:tabs>
+          <w:tab w:val="left" w:pos="450"/>
+          <w:tab w:val="left" w:pos="1170"/>
+        </w:tabs>
+        <w:spacing w:after="0"/>
+        <w:jc w:val="both"/>
+      </w:pPr>
+    </w:p>
+    <w:p>
+      <w:pPr>
+        <w:tabs>
+          <w:tab w:val="left" w:pos="450"/>
+          <w:tab w:val="left" w:pos="1170"/>
+        </w:tabs>
+        <w:spacing w:after="0"/>
+        <w:jc w:val="both"/>
+      </w:pPr>
+      <w:r>
+        <w:t xml:space="preserve">A központi kérdés a korszakváltás-probléma: Toldi két korszak határán élt és a letűnőben lévő korhoz tartozott. </w:t>
+      </w:r>
+    </w:p>
+    <w:p>
+      <w:pPr>
+        <w:tabs>
+          <w:tab w:val="left" w:pos="450"/>
+          <w:tab w:val="left" w:pos="1170"/>
+        </w:tabs>
+        <w:spacing w:after="0"/>
+        <w:jc w:val="both"/>
+      </w:pPr>
+    </w:p>
+    <w:p>
+      <w:pPr>
+        <w:tabs>
+          <w:tab w:val="left" w:pos="450"/>
+          <w:tab w:val="left" w:pos="1170"/>
+        </w:tabs>
+        <w:spacing w:after="0"/>
+        <w:jc w:val="both"/>
+      </w:pPr>
+    </w:p>
+    <w:p>
+      <w:pPr>
+        <w:tabs>
+          <w:tab w:val="left" w:pos="450"/>
+          <w:tab w:val="left" w:pos="1170"/>
+        </w:tabs>
+        <w:spacing w:after="0"/>
+        <w:jc w:val="both"/>
+      </w:pPr>
+    </w:p>
+    <w:p>
+      <w:pPr>
+        <w:tabs>
+          <w:tab w:val="left" w:pos="450"/>
+          <w:tab w:val="left" w:pos="1170"/>
+        </w:tabs>
+        <w:spacing w:after="0"/>
+        <w:jc w:val="both"/>
+      </w:pPr>
+    </w:p>
+    <w:p>
+      <w:pPr>
+        <w:tabs>
+          <w:tab w:val="left" w:pos="450"/>
+          <w:tab w:val="left" w:pos="1170"/>
+        </w:tabs>
+        <w:spacing w:after="0"/>
+        <w:jc w:val="both"/>
+      </w:pPr>
+    </w:p>
+    <w:p>
+      <w:pPr>
+        <w:tabs>
+          <w:tab w:val="left" w:pos="450"/>
+          <w:tab w:val="left" w:pos="1170"/>
+        </w:tabs>
+        <w:spacing w:after="0"/>
+        <w:jc w:val="both"/>
+      </w:pPr>
+    </w:p>
+    <w:p>
+      <w:pPr>
+        <w:tabs>
+          <w:tab w:val="left" w:pos="450"/>
+          <w:tab w:val="left" w:pos="1170"/>
+        </w:tabs>
+        <w:spacing w:after="0"/>
+        <w:jc w:val="both"/>
+      </w:pPr>
+    </w:p>
+    <w:p>
+      <w:pPr>
+        <w:tabs>
+          <w:tab w:val="left" w:pos="450"/>
+          <w:tab w:val="left" w:pos="1170"/>
+        </w:tabs>
+        <w:spacing w:after="0"/>
+        <w:jc w:val="both"/>
+        <w:rPr>
+          <w:b/>
+          <w:bCs/>
+        </w:rPr>
+      </w:pPr>
+      <w:r>
+        <w:rPr>
+          <w:b/>
+          <w:bCs/>
+        </w:rPr>
+        <w:lastRenderedPageBreak/>
+        <w:t xml:space="preserve">Történet: </w:t>
+      </w:r>
+    </w:p>
+    <w:p>
+      <w:pPr>
+        <w:tabs>
+          <w:tab w:val="left" w:pos="450"/>
+          <w:tab w:val="left" w:pos="1170"/>
+        </w:tabs>
+        <w:spacing w:after="0"/>
+        <w:jc w:val="both"/>
+      </w:pPr>
+    </w:p>
+    <w:p>
+      <w:pPr>
+        <w:tabs>
+          <w:tab w:val="left" w:pos="450"/>
+          <w:tab w:val="left" w:pos="1170"/>
+        </w:tabs>
+        <w:spacing w:after="0"/>
+        <w:jc w:val="both"/>
+      </w:pPr>
+      <w:r>
+        <w:rPr>
+          <w:b/>
+          <w:bCs/>
+        </w:rPr>
+        <w:t>Alaphelyzet:</w:t>
+      </w:r>
+      <w:r>
+        <w:t xml:space="preserve"> Toldi készül a halálra. Már saját magának ássa a várat. Ez őszi képekkel jelen meg. A halálvágyának oka a csalódottság, az elégedetlenség, a kegyvesztettség. </w:t>
+      </w:r>
+      <w:r>
+        <w:t xml:space="preserve">3 éve hagyta ott a palotát. </w:t>
+      </w:r>
+      <w:r>
+        <w:t xml:space="preserve">Ennek oka többek közt az új olasz nemzedék. </w:t>
+      </w:r>
+    </w:p>
+    <w:p>
+      <w:pPr>
+        <w:tabs>
+          <w:tab w:val="left" w:pos="450"/>
+          <w:tab w:val="left" w:pos="1170"/>
+        </w:tabs>
+        <w:spacing w:after="0"/>
+        <w:jc w:val="both"/>
+      </w:pPr>
+    </w:p>
+    <w:p>
+      <w:pPr>
+        <w:tabs>
+          <w:tab w:val="left" w:pos="450"/>
+          <w:tab w:val="left" w:pos="1170"/>
+        </w:tabs>
+        <w:spacing w:after="0"/>
+        <w:jc w:val="both"/>
+      </w:pPr>
+      <w:r>
+        <w:t xml:space="preserve">Problémájának gyökere az, hogy nem találja helyét </w:t>
+      </w:r>
+      <w:r>
+        <w:t xml:space="preserve">a megváltozott világban, ezért fölöslegesnek érzi magát. </w:t>
+      </w:r>
+    </w:p>
+    <w:p>
+      <w:pPr>
+        <w:tabs>
+          <w:tab w:val="left" w:pos="450"/>
+          <w:tab w:val="left" w:pos="1170"/>
+        </w:tabs>
+        <w:spacing w:after="0"/>
+        <w:jc w:val="both"/>
+      </w:pPr>
+    </w:p>
+    <w:p>
+      <w:pPr>
+        <w:tabs>
+          <w:tab w:val="left" w:pos="450"/>
+          <w:tab w:val="left" w:pos="1170"/>
+        </w:tabs>
+        <w:spacing w:after="0"/>
+        <w:jc w:val="both"/>
+      </w:pPr>
+      <w:r>
+        <w:rPr>
+          <w:b/>
+          <w:bCs/>
+        </w:rPr>
+        <w:t>Bonyodalom</w:t>
+      </w:r>
+      <w:r>
+        <w:rPr>
+          <w:b/>
+          <w:bCs/>
+        </w:rPr>
+        <w:t>:</w:t>
+      </w:r>
+      <w:r>
+        <w:t xml:space="preserve"> Budán egy magyar lovagi tornán egy ol</w:t>
+      </w:r>
+      <w:r>
+        <w:t>asz vitéz szerezte meg a magyar zászlót. Egy magyar bajnok sem lett</w:t>
+      </w:r>
+      <w:r>
+        <w:t xml:space="preserve">, ezért Toldi segítségét kéri. </w:t>
+      </w:r>
+      <w:r>
+        <w:t>Ennek hírére Toldi kipattan sírjából és útra indul. Fontos megemlíteni, hogy igaz, hogy Toldi öreg de ettől függetlenül nem vesztett fizikai erejéből.</w:t>
+      </w:r>
+      <w:r>
+        <w:t xml:space="preserve"> </w:t>
+      </w:r>
+    </w:p>
+    <w:p>
+      <w:pPr>
+        <w:tabs>
+          <w:tab w:val="left" w:pos="450"/>
+          <w:tab w:val="left" w:pos="1170"/>
+        </w:tabs>
+        <w:spacing w:after="0"/>
+        <w:jc w:val="both"/>
+      </w:pPr>
+    </w:p>
+    <w:p>
+      <w:pPr>
+        <w:tabs>
+          <w:tab w:val="left" w:pos="450"/>
+          <w:tab w:val="left" w:pos="1170"/>
+        </w:tabs>
+        <w:spacing w:after="0"/>
+        <w:jc w:val="both"/>
+      </w:pPr>
+      <w:r>
+        <w:t xml:space="preserve">Budán természetesen legyőzi az olasz bajnokot, de nem ad neki kegyelmet és megöli. </w:t>
+      </w:r>
+      <w:r>
+        <w:t xml:space="preserve">Végezetül </w:t>
+      </w:r>
+      <w:r>
+        <w:t xml:space="preserve">a király I. (Nagy) Lajos, aki elküldte az udvarból kegyelmet ad neki és visszafogadja udvarába. </w:t>
+      </w:r>
+    </w:p>
+    <w:p>
+      <w:pPr>
+        <w:tabs>
+          <w:tab w:val="left" w:pos="450"/>
+          <w:tab w:val="left" w:pos="1170"/>
+        </w:tabs>
+        <w:spacing w:after="0"/>
+        <w:jc w:val="both"/>
+      </w:pPr>
+    </w:p>
+    <w:p>
+      <w:pPr>
+        <w:tabs>
+          <w:tab w:val="left" w:pos="450"/>
+          <w:tab w:val="left" w:pos="1170"/>
+        </w:tabs>
+        <w:spacing w:after="0"/>
+        <w:jc w:val="both"/>
+      </w:pPr>
+      <w:r>
+        <w:t xml:space="preserve">Tetőpont: </w:t>
+      </w:r>
+      <w:r>
+        <w:t xml:space="preserve">Az apródok gúnydalt énekelnek Miklósról, ezért odacsak, és a három apród meghal. Toldinak nem gyilkosság volt a szándéka. </w:t>
+      </w:r>
+    </w:p>
+    <w:p>
+      <w:pPr>
+        <w:tabs>
+          <w:tab w:val="left" w:pos="450"/>
+          <w:tab w:val="left" w:pos="1170"/>
+        </w:tabs>
+        <w:spacing w:after="0"/>
+        <w:jc w:val="both"/>
+      </w:pPr>
+    </w:p>
+    <w:p>
+      <w:pPr>
+        <w:tabs>
+          <w:tab w:val="left" w:pos="450"/>
+          <w:tab w:val="left" w:pos="1170"/>
+        </w:tabs>
+        <w:spacing w:after="0"/>
+        <w:jc w:val="both"/>
+      </w:pPr>
+      <w:r>
+        <w:t xml:space="preserve">Ezzel a gyilkossággal ábrándjai meghiúsulnak. Az apródok pimaszságáért a királyt okolja, és dühösen elhagyja az udvart. Lajos megparancsolja embereinek, hogy fogják el, és halálra ítéli. </w:t>
       </w:r>
     </w:p>
     <w:sectPr>

--- a/irodalom/hiányzók/Arany János ballada költészete.docx
+++ b/irodalom/hiányzók/Arany János ballada költészete.docx
@@ -56,298 +56,298 @@
           <w:sz w:val="32"/>
           <w:szCs w:val="32"/>
         </w:rPr>
-        <w:t>Élete 1817-1849</w:t>
-      </w:r>
-    </w:p>
-    <w:p>
-      <w:pPr>
-        <w:spacing w:after="0"/>
-        <w:jc w:val="both"/>
-      </w:pPr>
-    </w:p>
-    <w:p>
-      <w:pPr>
-        <w:spacing w:after="0"/>
-        <w:jc w:val="both"/>
-      </w:pPr>
-      <w:r>
-        <w:t xml:space="preserve">Nagyszalontán született </w:t>
-      </w:r>
-    </w:p>
-    <w:p>
-      <w:pPr>
-        <w:spacing w:after="0"/>
-        <w:jc w:val="both"/>
-      </w:pPr>
-    </w:p>
-    <w:p>
-      <w:pPr>
-        <w:spacing w:after="0"/>
-        <w:jc w:val="both"/>
-      </w:pPr>
-      <w:r>
-        <w:t xml:space="preserve">tanulmányait a szülőhelyén és a Debreceni Református Kollégiumban végezte </w:t>
-      </w:r>
-    </w:p>
-    <w:p>
-      <w:pPr>
-        <w:spacing w:after="0"/>
-        <w:jc w:val="both"/>
-      </w:pPr>
-    </w:p>
-    <w:p>
-      <w:pPr>
-        <w:spacing w:after="0"/>
-        <w:jc w:val="both"/>
-      </w:pPr>
-      <w:r>
-        <w:t xml:space="preserve">segédtanitó, rövid ideig </w:t>
-      </w:r>
-      <w:r>
-        <w:t>vándorszínész</w:t>
-      </w:r>
-      <w:r>
-        <w:t xml:space="preserve"> </w:t>
-      </w:r>
-      <w:r>
-        <w:sym w:font="Wingdings" w:char="F0E0"/>
-      </w:r>
-      <w:r>
-        <w:t xml:space="preserve"> Nagyszalonta jegyzője </w:t>
-      </w:r>
-    </w:p>
-    <w:p>
-      <w:pPr>
-        <w:spacing w:after="0"/>
-        <w:jc w:val="both"/>
-      </w:pPr>
-    </w:p>
-    <w:p>
-      <w:pPr>
-        <w:spacing w:after="0"/>
-        <w:jc w:val="both"/>
-      </w:pPr>
-      <w:r>
-        <w:rPr>
-          <w:b/>
-          <w:bCs/>
-        </w:rPr>
-        <w:t>felesége:</w:t>
-      </w:r>
-      <w:r>
-        <w:t xml:space="preserve"> </w:t>
-      </w:r>
-      <w:proofErr w:type="spellStart"/>
-      <w:r>
-        <w:t>Ercsey</w:t>
-      </w:r>
-      <w:proofErr w:type="spellEnd"/>
-      <w:r>
-        <w:t xml:space="preserve"> Júlia</w:t>
-      </w:r>
-      <w:r>
-        <w:rPr>
-          <w:b/>
-          <w:bCs/>
-        </w:rPr>
-        <w:t>, gyermekek</w:t>
-      </w:r>
-      <w:r>
-        <w:t xml:space="preserve">: Juliska és László </w:t>
-      </w:r>
-    </w:p>
-    <w:p>
-      <w:pPr>
-        <w:spacing w:after="0"/>
-        <w:jc w:val="both"/>
-      </w:pPr>
-    </w:p>
-    <w:p>
-      <w:pPr>
-        <w:spacing w:after="0"/>
-        <w:jc w:val="both"/>
-        <w:rPr>
-          <w:b/>
-          <w:bCs/>
-        </w:rPr>
-      </w:pPr>
-      <w:r>
-        <w:rPr>
-          <w:b/>
-          <w:bCs/>
-        </w:rPr>
-        <w:t xml:space="preserve">Karrier kezdete: </w:t>
-      </w:r>
-    </w:p>
-    <w:p>
-      <w:pPr>
-        <w:spacing w:after="0"/>
-        <w:jc w:val="both"/>
-      </w:pPr>
-      <w:r>
-        <w:t xml:space="preserve">1846-ban Az elveszett alkotmánnyal, 1847-ban a Toldival nyeri el a Kisfaludy Társaság </w:t>
-      </w:r>
-      <w:r>
-        <w:t>pályadíj</w:t>
-      </w:r>
-      <w:r>
-        <w:t>á</w:t>
-      </w:r>
-      <w:r>
-        <w:t>t</w:t>
-      </w:r>
-      <w:r>
-        <w:t xml:space="preserve"> és Petőfi barátságát</w:t>
-      </w:r>
-    </w:p>
-    <w:p>
-      <w:pPr>
-        <w:spacing w:after="0"/>
-        <w:jc w:val="both"/>
-      </w:pPr>
-    </w:p>
-    <w:p>
-      <w:pPr>
-        <w:spacing w:after="0"/>
-        <w:jc w:val="both"/>
-      </w:pPr>
-      <w:r>
-        <w:t xml:space="preserve">a szabadságharcban nemzetőr volt, </w:t>
-      </w:r>
-      <w:r>
-        <w:t>buzdító</w:t>
-      </w:r>
-      <w:r>
-        <w:t xml:space="preserve"> verseket irt </w:t>
-      </w:r>
-    </w:p>
-    <w:p>
-      <w:pPr>
-        <w:spacing w:after="0"/>
-        <w:jc w:val="both"/>
-      </w:pPr>
-    </w:p>
-    <w:p>
-      <w:pPr>
-        <w:spacing w:after="0"/>
-        <w:jc w:val="both"/>
-      </w:pPr>
-      <w:r>
-        <w:t xml:space="preserve">a szabadságharc bukása után bujdosni kényszerül, rövid ideig Geszten, a Tisza családnál házi tanítóskodik </w:t>
-      </w:r>
-    </w:p>
-    <w:p>
-      <w:pPr>
-        <w:spacing w:after="0"/>
-        <w:jc w:val="both"/>
-      </w:pPr>
-    </w:p>
-    <w:p>
-      <w:pPr>
-        <w:spacing w:after="0"/>
-        <w:jc w:val="both"/>
-      </w:pPr>
-      <w:r>
-        <w:t xml:space="preserve">a nagykőrősi református főgimnázium tanára </w:t>
-      </w:r>
-    </w:p>
-    <w:p>
-      <w:pPr>
-        <w:spacing w:after="0"/>
-        <w:jc w:val="both"/>
-      </w:pPr>
-    </w:p>
-    <w:p>
-      <w:pPr>
-        <w:spacing w:after="0"/>
-        <w:jc w:val="both"/>
-      </w:pPr>
-      <w:r>
-        <w:t xml:space="preserve">1860 őszén Pestre költözik </w:t>
-      </w:r>
-      <w:r>
-        <w:sym w:font="Wingdings" w:char="F0E0"/>
-      </w:r>
-      <w:r>
-        <w:t xml:space="preserve"> a Kisfaludy társaság igazgatója</w:t>
-      </w:r>
-    </w:p>
-    <w:p>
-      <w:pPr>
-        <w:spacing w:after="0"/>
-        <w:jc w:val="both"/>
-      </w:pPr>
-    </w:p>
-    <w:p>
-      <w:pPr>
-        <w:spacing w:after="0"/>
-        <w:jc w:val="both"/>
-      </w:pPr>
-      <w:r>
-        <w:t xml:space="preserve">Az akadémia titkára, majd </w:t>
-      </w:r>
-      <w:proofErr w:type="spellStart"/>
-      <w:r>
-        <w:t>főtitkárja</w:t>
-      </w:r>
-      <w:proofErr w:type="spellEnd"/>
-      <w:r>
-        <w:t xml:space="preserve"> </w:t>
-      </w:r>
-    </w:p>
-    <w:p>
-      <w:pPr>
-        <w:spacing w:after="0"/>
-        <w:jc w:val="both"/>
-      </w:pPr>
-    </w:p>
-    <w:p>
-      <w:pPr>
-        <w:spacing w:after="0"/>
-        <w:jc w:val="both"/>
-      </w:pPr>
-      <w:r>
-        <w:t xml:space="preserve">meghal Juliska lánya, írói elnémulás tíz évre (1865-1875) </w:t>
-      </w:r>
-      <w:r>
-        <w:sym w:font="Wingdings" w:char="F0E0"/>
-      </w:r>
-      <w:r>
-        <w:t xml:space="preserve"> Margitsziget, Őszikék-korszak </w:t>
-      </w:r>
-      <w:r>
-        <w:sym w:font="Wingdings" w:char="F0E0"/>
-      </w:r>
-      <w:r>
-        <w:t xml:space="preserve"> 1882: Budapesten meghal</w:t>
-      </w:r>
-    </w:p>
-    <w:p>
-      <w:pPr>
-        <w:spacing w:after="0"/>
-        <w:jc w:val="both"/>
-      </w:pPr>
-    </w:p>
-    <w:p>
-      <w:pPr>
-        <w:spacing w:after="0"/>
-        <w:jc w:val="both"/>
+        <w:t>Élete 1817-18</w:t>
+      </w:r>
+      <w:r>
         <w:rPr>
           <w:b/>
           <w:bCs/>
           <w:sz w:val="32"/>
           <w:szCs w:val="32"/>
         </w:rPr>
-      </w:pPr>
-      <w:r>
+        <w:t>82</w:t>
+      </w:r>
+    </w:p>
+    <w:p>
+      <w:pPr>
+        <w:spacing w:after="0"/>
+        <w:jc w:val="both"/>
+      </w:pPr>
+    </w:p>
+    <w:p>
+      <w:pPr>
+        <w:spacing w:after="0"/>
+        <w:jc w:val="both"/>
+      </w:pPr>
+      <w:r>
+        <w:t xml:space="preserve">Nagyszalontán született </w:t>
+      </w:r>
+    </w:p>
+    <w:p>
+      <w:pPr>
+        <w:spacing w:after="0"/>
+        <w:jc w:val="both"/>
+      </w:pPr>
+    </w:p>
+    <w:p>
+      <w:pPr>
+        <w:spacing w:after="0"/>
+        <w:jc w:val="both"/>
+      </w:pPr>
+      <w:r>
+        <w:t xml:space="preserve">tanulmányait a szülőhelyén és a Debreceni Református Kollégiumban végezte </w:t>
+      </w:r>
+    </w:p>
+    <w:p>
+      <w:pPr>
+        <w:spacing w:after="0"/>
+        <w:jc w:val="both"/>
+      </w:pPr>
+    </w:p>
+    <w:p>
+      <w:pPr>
+        <w:spacing w:after="0"/>
+        <w:jc w:val="both"/>
+      </w:pPr>
+      <w:r>
+        <w:t xml:space="preserve">segédtanitó, rövid ideig </w:t>
+      </w:r>
+      <w:r>
+        <w:t>vándorszínész</w:t>
+      </w:r>
+      <w:r>
+        <w:t xml:space="preserve"> </w:t>
+      </w:r>
+      <w:r>
+        <w:sym w:font="Wingdings" w:char="F0E0"/>
+      </w:r>
+      <w:r>
+        <w:t xml:space="preserve"> Nagyszalonta jegyzője </w:t>
+      </w:r>
+    </w:p>
+    <w:p>
+      <w:pPr>
+        <w:spacing w:after="0"/>
+        <w:jc w:val="both"/>
+      </w:pPr>
+    </w:p>
+    <w:p>
+      <w:pPr>
+        <w:spacing w:after="0"/>
+        <w:jc w:val="both"/>
+      </w:pPr>
+      <w:r>
+        <w:rPr>
+          <w:b/>
+          <w:bCs/>
+        </w:rPr>
+        <w:t>felesége:</w:t>
+      </w:r>
+      <w:r>
+        <w:t xml:space="preserve"> </w:t>
+      </w:r>
+      <w:proofErr w:type="spellStart"/>
+      <w:r>
+        <w:t>Ercsey</w:t>
+      </w:r>
+      <w:proofErr w:type="spellEnd"/>
+      <w:r>
+        <w:t xml:space="preserve"> Júlia</w:t>
+      </w:r>
+      <w:r>
+        <w:rPr>
+          <w:b/>
+          <w:bCs/>
+        </w:rPr>
+        <w:t>, gyermekek</w:t>
+      </w:r>
+      <w:r>
+        <w:t xml:space="preserve">: Juliska és László </w:t>
+      </w:r>
+    </w:p>
+    <w:p>
+      <w:pPr>
+        <w:spacing w:after="0"/>
+        <w:jc w:val="both"/>
+      </w:pPr>
+    </w:p>
+    <w:p>
+      <w:pPr>
+        <w:spacing w:after="0"/>
+        <w:jc w:val="both"/>
+        <w:rPr>
+          <w:b/>
+          <w:bCs/>
+        </w:rPr>
+      </w:pPr>
+      <w:r>
+        <w:rPr>
+          <w:b/>
+          <w:bCs/>
+        </w:rPr>
+        <w:t xml:space="preserve">Karrier kezdete: </w:t>
+      </w:r>
+    </w:p>
+    <w:p>
+      <w:pPr>
+        <w:spacing w:after="0"/>
+        <w:jc w:val="both"/>
+      </w:pPr>
+      <w:r>
+        <w:t xml:space="preserve">1846-ban Az elveszett alkotmánnyal, 1847-ban a Toldival nyeri el a Kisfaludy Társaság </w:t>
+      </w:r>
+      <w:r>
+        <w:t>pályadíj</w:t>
+      </w:r>
+      <w:r>
+        <w:t>á</w:t>
+      </w:r>
+      <w:r>
+        <w:t>t</w:t>
+      </w:r>
+      <w:r>
+        <w:t xml:space="preserve"> és Petőfi barátságát</w:t>
+      </w:r>
+    </w:p>
+    <w:p>
+      <w:pPr>
+        <w:spacing w:after="0"/>
+        <w:jc w:val="both"/>
+      </w:pPr>
+    </w:p>
+    <w:p>
+      <w:pPr>
+        <w:spacing w:after="0"/>
+        <w:jc w:val="both"/>
+      </w:pPr>
+      <w:r>
+        <w:t xml:space="preserve">a szabadságharcban nemzetőr volt, </w:t>
+      </w:r>
+      <w:r>
+        <w:t>buzdító</w:t>
+      </w:r>
+      <w:r>
+        <w:t xml:space="preserve"> verseket irt </w:t>
+      </w:r>
+    </w:p>
+    <w:p>
+      <w:pPr>
+        <w:spacing w:after="0"/>
+        <w:jc w:val="both"/>
+      </w:pPr>
+    </w:p>
+    <w:p>
+      <w:pPr>
+        <w:spacing w:after="0"/>
+        <w:jc w:val="both"/>
+      </w:pPr>
+      <w:r>
+        <w:t xml:space="preserve">a szabadságharc bukása után bujdosni kényszerül, rövid ideig Geszten, a Tisza családnál házi tanítóskodik </w:t>
+      </w:r>
+    </w:p>
+    <w:p>
+      <w:pPr>
+        <w:spacing w:after="0"/>
+        <w:jc w:val="both"/>
+      </w:pPr>
+    </w:p>
+    <w:p>
+      <w:pPr>
+        <w:spacing w:after="0"/>
+        <w:jc w:val="both"/>
+      </w:pPr>
+      <w:r>
+        <w:t xml:space="preserve">a nagykőrősi református főgimnázium tanára </w:t>
+      </w:r>
+    </w:p>
+    <w:p>
+      <w:pPr>
+        <w:spacing w:after="0"/>
+        <w:jc w:val="both"/>
+      </w:pPr>
+    </w:p>
+    <w:p>
+      <w:pPr>
+        <w:spacing w:after="0"/>
+        <w:jc w:val="both"/>
+      </w:pPr>
+      <w:r>
+        <w:t xml:space="preserve">1860 őszén Pestre költözik </w:t>
+      </w:r>
+      <w:r>
+        <w:sym w:font="Wingdings" w:char="F0E0"/>
+      </w:r>
+      <w:r>
+        <w:t xml:space="preserve"> a Kisfaludy társaság igazgatója</w:t>
+      </w:r>
+    </w:p>
+    <w:p>
+      <w:pPr>
+        <w:spacing w:after="0"/>
+        <w:jc w:val="both"/>
+      </w:pPr>
+    </w:p>
+    <w:p>
+      <w:pPr>
+        <w:spacing w:after="0"/>
+        <w:jc w:val="both"/>
+      </w:pPr>
+      <w:r>
+        <w:t xml:space="preserve">Az akadémia titkára, majd </w:t>
+      </w:r>
+      <w:proofErr w:type="spellStart"/>
+      <w:r>
+        <w:t>főtitkárja</w:t>
+      </w:r>
+      <w:proofErr w:type="spellEnd"/>
+      <w:r>
+        <w:t xml:space="preserve"> </w:t>
+      </w:r>
+    </w:p>
+    <w:p>
+      <w:pPr>
+        <w:spacing w:after="0"/>
+        <w:jc w:val="both"/>
+      </w:pPr>
+    </w:p>
+    <w:p>
+      <w:pPr>
+        <w:spacing w:after="0"/>
+        <w:jc w:val="both"/>
+      </w:pPr>
+      <w:r>
+        <w:t xml:space="preserve">meghal Juliska lánya, írói elnémulás tíz évre (1865-1875) </w:t>
+      </w:r>
+      <w:r>
+        <w:sym w:font="Wingdings" w:char="F0E0"/>
+      </w:r>
+      <w:r>
+        <w:t xml:space="preserve"> Margitsziget, Őszikék-korszak </w:t>
+      </w:r>
+      <w:r>
+        <w:sym w:font="Wingdings" w:char="F0E0"/>
+      </w:r>
+      <w:r>
+        <w:t xml:space="preserve"> 1882: Budapesten meghal</w:t>
+      </w:r>
+    </w:p>
+    <w:p>
+      <w:pPr>
+        <w:spacing w:after="0"/>
+        <w:jc w:val="both"/>
+      </w:pPr>
+    </w:p>
+    <w:p>
+      <w:pPr>
+        <w:spacing w:after="0"/>
+        <w:jc w:val="both"/>
         <w:rPr>
           <w:b/>
           <w:bCs/>
           <w:sz w:val="32"/>
           <w:szCs w:val="32"/>
         </w:rPr>
-        <w:t xml:space="preserve">II. </w:t>
-      </w:r>
+      </w:pPr>
       <w:r>
         <w:rPr>
           <w:b/>
@@ -355,6 +355,15 @@
           <w:sz w:val="32"/>
           <w:szCs w:val="32"/>
         </w:rPr>
+        <w:t xml:space="preserve">II. </w:t>
+      </w:r>
+      <w:r>
+        <w:rPr>
+          <w:b/>
+          <w:bCs/>
+          <w:sz w:val="32"/>
+          <w:szCs w:val="32"/>
+        </w:rPr>
         <w:t xml:space="preserve">Balladái </w:t>
       </w:r>
     </w:p>
@@ -465,7 +474,13 @@
         <w:tab/>
       </w:r>
       <w:r>
-        <w:t xml:space="preserve">"tragédia dalban elveszve. </w:t>
+        <w:t>"tragédia dalban elveszve</w:t>
+      </w:r>
+      <w:r>
+        <w:t>"</w:t>
+      </w:r>
+      <w:r>
+        <w:t xml:space="preserve">. </w:t>
       </w:r>
     </w:p>
     <w:p>
@@ -1812,707 +1827,9 @@
         </w:tabs>
         <w:spacing w:after="0"/>
         <w:jc w:val="both"/>
-        <w:rPr>
-          <w:b/>
-          <w:bCs/>
-          <w:sz w:val="32"/>
-          <w:szCs w:val="32"/>
-        </w:rPr>
-      </w:pPr>
-      <w:r>
-        <w:rPr>
-          <w:b/>
-          <w:bCs/>
-          <w:sz w:val="32"/>
-          <w:szCs w:val="32"/>
-        </w:rPr>
-        <w:t>V. Toldi estéje</w:t>
-      </w:r>
-    </w:p>
-    <w:p>
-      <w:pPr>
-        <w:tabs>
-          <w:tab w:val="left" w:pos="450"/>
-          <w:tab w:val="left" w:pos="1170"/>
-        </w:tabs>
-        <w:spacing w:after="0"/>
-        <w:jc w:val="both"/>
-      </w:pPr>
-    </w:p>
-    <w:p>
-      <w:pPr>
-        <w:tabs>
-          <w:tab w:val="left" w:pos="450"/>
-          <w:tab w:val="left" w:pos="1170"/>
-        </w:tabs>
-        <w:spacing w:after="0"/>
-        <w:jc w:val="both"/>
-        <w:rPr>
-          <w:b/>
-          <w:bCs/>
-        </w:rPr>
-      </w:pPr>
-      <w:r>
-        <w:rPr>
-          <w:b/>
-          <w:bCs/>
-        </w:rPr>
-        <w:t xml:space="preserve">Átalános adatok: </w:t>
-      </w:r>
-    </w:p>
-    <w:p>
-      <w:pPr>
-        <w:tabs>
-          <w:tab w:val="left" w:pos="450"/>
-          <w:tab w:val="left" w:pos="1170"/>
-        </w:tabs>
-        <w:spacing w:after="0"/>
-        <w:jc w:val="both"/>
-      </w:pPr>
-      <w:r>
-        <w:rPr>
-          <w:b/>
-          <w:bCs/>
-          <w:noProof/>
-        </w:rPr>
-        <mc:AlternateContent>
-          <mc:Choice Requires="wps">
-            <w:drawing>
-              <wp:anchor distT="0" distB="0" distL="114300" distR="114300" simplePos="0" relativeHeight="251667456" behindDoc="0" locked="0" layoutInCell="1" allowOverlap="1" wp14:anchorId="3F594F70" wp14:editId="60493F1F">
-                <wp:simplePos x="0" y="0"/>
-                <wp:positionH relativeFrom="column">
-                  <wp:posOffset>790575</wp:posOffset>
-                </wp:positionH>
-                <wp:positionV relativeFrom="paragraph">
-                  <wp:posOffset>183515</wp:posOffset>
-                </wp:positionV>
-                <wp:extent cx="0" cy="209550"/>
-                <wp:effectExtent l="76200" t="0" r="57150" b="57150"/>
-                <wp:wrapNone/>
-                <wp:docPr id="1675662801" name="Egyenes összekötő nyíllal 1"/>
-                <wp:cNvGraphicFramePr/>
-                <a:graphic xmlns:a="http://schemas.openxmlformats.org/drawingml/2006/main">
-                  <a:graphicData uri="http://schemas.microsoft.com/office/word/2010/wordprocessingShape">
-                    <wps:wsp>
-                      <wps:cNvCnPr/>
-                      <wps:spPr>
-                        <a:xfrm>
-                          <a:off x="0" y="0"/>
-                          <a:ext cx="0" cy="209550"/>
-                        </a:xfrm>
-                        <a:prstGeom prst="straightConnector1">
-                          <a:avLst/>
-                        </a:prstGeom>
-                        <a:ln>
-                          <a:tailEnd type="triangle"/>
-                        </a:ln>
-                      </wps:spPr>
-                      <wps:style>
-                        <a:lnRef idx="1">
-                          <a:schemeClr val="dk1"/>
-                        </a:lnRef>
-                        <a:fillRef idx="0">
-                          <a:schemeClr val="dk1"/>
-                        </a:fillRef>
-                        <a:effectRef idx="0">
-                          <a:schemeClr val="dk1"/>
-                        </a:effectRef>
-                        <a:fontRef idx="minor">
-                          <a:schemeClr val="tx1"/>
-                        </a:fontRef>
-                      </wps:style>
-                      <wps:bodyPr/>
-                    </wps:wsp>
-                  </a:graphicData>
-                </a:graphic>
-              </wp:anchor>
-            </w:drawing>
-          </mc:Choice>
-          <mc:Fallback>
-            <w:pict>
-              <v:shapetype w14:anchorId="79EB33C2" id="_x0000_t32" coordsize="21600,21600" o:spt="32" o:oned="t" path="m,l21600,21600e" filled="f">
-                <v:path arrowok="t" fillok="f" o:connecttype="none"/>
-                <o:lock v:ext="edit" shapetype="t"/>
-              </v:shapetype>
-              <v:shape id="Egyenes összekötő nyíllal 1" o:spid="_x0000_s1026" type="#_x0000_t32" style="position:absolute;margin-left:62.25pt;margin-top:14.45pt;width:0;height:16.5pt;z-index:251667456;visibility:visible;mso-wrap-style:square;mso-wrap-distance-left:9pt;mso-wrap-distance-top:0;mso-wrap-distance-right:9pt;mso-wrap-distance-bottom:0;mso-position-horizontal:absolute;mso-position-horizontal-relative:text;mso-position-vertical:absolute;mso-position-vertical-relative:text" o:gfxdata="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" strokecolor="black [3200]" strokeweight=".5pt">
-                <v:stroke endarrow="block" joinstyle="miter"/>
-              </v:shape>
-            </w:pict>
-          </mc:Fallback>
-        </mc:AlternateContent>
-      </w:r>
-      <w:r>
-        <w:rPr>
-          <w:b/>
-          <w:bCs/>
-        </w:rPr>
-        <w:tab/>
-        <w:t xml:space="preserve">- </w:t>
-      </w:r>
-      <w:r>
-        <w:rPr>
-          <w:b/>
-          <w:bCs/>
-        </w:rPr>
-        <w:t>Műfaj:</w:t>
-      </w:r>
-      <w:r>
-        <w:t xml:space="preserve"> elbeszélő költemény </w:t>
-      </w:r>
-    </w:p>
-    <w:p>
-      <w:pPr>
-        <w:tabs>
-          <w:tab w:val="left" w:pos="450"/>
-          <w:tab w:val="left" w:pos="1170"/>
-        </w:tabs>
-        <w:spacing w:after="0"/>
-        <w:jc w:val="both"/>
-      </w:pPr>
-    </w:p>
-    <w:p>
-      <w:pPr>
-        <w:tabs>
-          <w:tab w:val="left" w:pos="450"/>
-          <w:tab w:val="left" w:pos="1170"/>
-        </w:tabs>
-        <w:spacing w:after="0"/>
-        <w:jc w:val="both"/>
-      </w:pPr>
-      <w:r>
-        <w:t xml:space="preserve">verses formájú epikai műfaj, amelyet líraiság és a költői eszközök gyakori </w:t>
-      </w:r>
-      <w:proofErr w:type="spellStart"/>
-      <w:r>
-        <w:t>gyakori</w:t>
-      </w:r>
-      <w:proofErr w:type="spellEnd"/>
-      <w:r>
-        <w:t xml:space="preserve"> alkalmazása jellemez </w:t>
-      </w:r>
-    </w:p>
-    <w:p>
-      <w:pPr>
-        <w:tabs>
-          <w:tab w:val="left" w:pos="450"/>
-          <w:tab w:val="left" w:pos="1170"/>
-        </w:tabs>
-        <w:spacing w:after="0"/>
-        <w:jc w:val="both"/>
-      </w:pPr>
-    </w:p>
-    <w:p>
-      <w:pPr>
-        <w:tabs>
-          <w:tab w:val="left" w:pos="450"/>
-          <w:tab w:val="left" w:pos="1170"/>
-        </w:tabs>
-        <w:spacing w:after="0"/>
-        <w:jc w:val="both"/>
-      </w:pPr>
-      <w:r>
-        <w:rPr>
-          <w:b/>
-          <w:bCs/>
-        </w:rPr>
-        <w:tab/>
-        <w:t xml:space="preserve">- </w:t>
-      </w:r>
-      <w:r>
-        <w:rPr>
-          <w:b/>
-          <w:bCs/>
-        </w:rPr>
-        <w:t xml:space="preserve">Hangvétele: </w:t>
-      </w:r>
-      <w:r>
-        <w:t xml:space="preserve">személyes, szubjektív és nagyon összetett. Az elégikust, a tragikust és a humorost </w:t>
-      </w:r>
-    </w:p>
-    <w:p>
-      <w:pPr>
-        <w:tabs>
-          <w:tab w:val="left" w:pos="450"/>
-          <w:tab w:val="left" w:pos="1170"/>
-          <w:tab w:val="left" w:pos="1620"/>
-        </w:tabs>
-        <w:spacing w:after="0"/>
-        <w:jc w:val="both"/>
-      </w:pPr>
-      <w:r>
-        <w:tab/>
-      </w:r>
-      <w:r>
-        <w:tab/>
-      </w:r>
-      <w:r>
-        <w:tab/>
-        <w:t xml:space="preserve">vegyíti. </w:t>
-      </w:r>
-    </w:p>
-    <w:p>
-      <w:pPr>
-        <w:tabs>
-          <w:tab w:val="left" w:pos="450"/>
-          <w:tab w:val="left" w:pos="1170"/>
-        </w:tabs>
-        <w:spacing w:after="0"/>
-        <w:jc w:val="both"/>
-      </w:pPr>
-    </w:p>
-    <w:p>
-      <w:pPr>
-        <w:tabs>
-          <w:tab w:val="left" w:pos="450"/>
-          <w:tab w:val="left" w:pos="1170"/>
-        </w:tabs>
-        <w:spacing w:after="0"/>
-        <w:jc w:val="both"/>
-      </w:pPr>
-      <w:r>
-        <w:rPr>
-          <w:b/>
-          <w:bCs/>
-        </w:rPr>
-        <w:tab/>
-        <w:t xml:space="preserve">- </w:t>
-      </w:r>
-      <w:r>
-        <w:rPr>
-          <w:b/>
-          <w:bCs/>
-        </w:rPr>
-        <w:t>Cím:</w:t>
-      </w:r>
-      <w:r>
-        <w:t xml:space="preserve"> témamegjelölő </w:t>
-      </w:r>
-    </w:p>
-    <w:p>
-      <w:pPr>
-        <w:tabs>
-          <w:tab w:val="left" w:pos="450"/>
-          <w:tab w:val="left" w:pos="1170"/>
-        </w:tabs>
-        <w:spacing w:after="0"/>
-        <w:jc w:val="both"/>
-      </w:pPr>
-    </w:p>
-    <w:p>
-      <w:pPr>
-        <w:tabs>
-          <w:tab w:val="left" w:pos="450"/>
-          <w:tab w:val="left" w:pos="1170"/>
-        </w:tabs>
-        <w:spacing w:after="0"/>
-        <w:jc w:val="both"/>
-      </w:pPr>
-      <w:r>
-        <w:rPr>
-          <w:b/>
-          <w:bCs/>
-        </w:rPr>
-        <w:tab/>
-        <w:t xml:space="preserve">- </w:t>
-      </w:r>
-      <w:r>
-        <w:rPr>
-          <w:b/>
-          <w:bCs/>
-        </w:rPr>
-        <w:t>Verselés:</w:t>
-      </w:r>
-      <w:r>
-        <w:t xml:space="preserve"> ütemhangsúlyos, négyütemű, tizenkét szótagos, magyaros verselésű</w:t>
-      </w:r>
-    </w:p>
-    <w:p>
-      <w:pPr>
-        <w:tabs>
-          <w:tab w:val="left" w:pos="450"/>
-          <w:tab w:val="left" w:pos="1170"/>
-        </w:tabs>
-        <w:spacing w:after="0"/>
-        <w:jc w:val="both"/>
-      </w:pPr>
-    </w:p>
-    <w:p>
-      <w:pPr>
-        <w:tabs>
-          <w:tab w:val="left" w:pos="450"/>
-          <w:tab w:val="left" w:pos="1170"/>
-        </w:tabs>
-        <w:spacing w:after="0"/>
-        <w:jc w:val="both"/>
-      </w:pPr>
-      <w:r>
-        <w:rPr>
-          <w:b/>
-          <w:bCs/>
-        </w:rPr>
-        <w:tab/>
-        <w:t xml:space="preserve">- </w:t>
-      </w:r>
-      <w:r>
-        <w:rPr>
-          <w:b/>
-          <w:bCs/>
-        </w:rPr>
-        <w:t>Rímelés:</w:t>
-      </w:r>
-      <w:r>
-        <w:t xml:space="preserve"> párosrím</w:t>
-      </w:r>
-    </w:p>
-    <w:p>
-      <w:pPr>
-        <w:tabs>
-          <w:tab w:val="left" w:pos="450"/>
-          <w:tab w:val="left" w:pos="1170"/>
-        </w:tabs>
-        <w:spacing w:after="0"/>
-        <w:jc w:val="both"/>
-      </w:pPr>
-    </w:p>
-    <w:p>
-      <w:pPr>
-        <w:tabs>
-          <w:tab w:val="left" w:pos="450"/>
-          <w:tab w:val="left" w:pos="1170"/>
-        </w:tabs>
-        <w:spacing w:after="0"/>
-        <w:jc w:val="both"/>
-        <w:rPr>
-          <w:b/>
-          <w:bCs/>
-        </w:rPr>
-      </w:pPr>
-      <w:r>
-        <w:rPr>
-          <w:b/>
-          <w:bCs/>
-        </w:rPr>
-        <w:t xml:space="preserve">A vers témája: </w:t>
-      </w:r>
-    </w:p>
-    <w:p>
-      <w:pPr>
-        <w:tabs>
-          <w:tab w:val="left" w:pos="450"/>
-          <w:tab w:val="left" w:pos="1170"/>
-        </w:tabs>
-        <w:spacing w:after="0"/>
-        <w:jc w:val="both"/>
-      </w:pPr>
-      <w:r>
-        <w:t xml:space="preserve">Toldi Miklós életénes utolsó szakasza: </w:t>
-      </w:r>
-      <w:r>
-        <w:t xml:space="preserve">öregkora, halála. A középpontban az öreg Toldi személyisége, lelkének belső konfliktusa áll, s ennek kapcsán egy erkölcsi dilemma: hagyomány vagy haladás? </w:t>
-      </w:r>
-    </w:p>
-    <w:p>
-      <w:pPr>
-        <w:tabs>
-          <w:tab w:val="left" w:pos="450"/>
-          <w:tab w:val="left" w:pos="1170"/>
-        </w:tabs>
-        <w:spacing w:after="0"/>
-        <w:jc w:val="both"/>
-      </w:pPr>
-    </w:p>
-    <w:p>
-      <w:pPr>
-        <w:tabs>
-          <w:tab w:val="left" w:pos="450"/>
-          <w:tab w:val="left" w:pos="1170"/>
-        </w:tabs>
-        <w:spacing w:after="0"/>
-        <w:jc w:val="both"/>
-      </w:pPr>
-      <w:r>
-        <w:t xml:space="preserve">A központi kérdés a korszakváltás-probléma: Toldi két korszak határán élt és a letűnőben lévő korhoz tartozott. </w:t>
-      </w:r>
-    </w:p>
-    <w:p>
-      <w:pPr>
-        <w:tabs>
-          <w:tab w:val="left" w:pos="450"/>
-          <w:tab w:val="left" w:pos="1170"/>
-        </w:tabs>
-        <w:spacing w:after="0"/>
-        <w:jc w:val="both"/>
-      </w:pPr>
-    </w:p>
-    <w:p>
-      <w:pPr>
-        <w:tabs>
-          <w:tab w:val="left" w:pos="450"/>
-          <w:tab w:val="left" w:pos="1170"/>
-        </w:tabs>
-        <w:spacing w:after="0"/>
-        <w:jc w:val="both"/>
-      </w:pPr>
-    </w:p>
-    <w:p>
-      <w:pPr>
-        <w:tabs>
-          <w:tab w:val="left" w:pos="450"/>
-          <w:tab w:val="left" w:pos="1170"/>
-        </w:tabs>
-        <w:spacing w:after="0"/>
-        <w:jc w:val="both"/>
-      </w:pPr>
-    </w:p>
-    <w:p>
-      <w:pPr>
-        <w:tabs>
-          <w:tab w:val="left" w:pos="450"/>
-          <w:tab w:val="left" w:pos="1170"/>
-        </w:tabs>
-        <w:spacing w:after="0"/>
-        <w:jc w:val="both"/>
-      </w:pPr>
-    </w:p>
-    <w:p>
-      <w:pPr>
-        <w:tabs>
-          <w:tab w:val="left" w:pos="450"/>
-          <w:tab w:val="left" w:pos="1170"/>
-        </w:tabs>
-        <w:spacing w:after="0"/>
-        <w:jc w:val="both"/>
-      </w:pPr>
-    </w:p>
-    <w:p>
-      <w:pPr>
-        <w:tabs>
-          <w:tab w:val="left" w:pos="450"/>
-          <w:tab w:val="left" w:pos="1170"/>
-        </w:tabs>
-        <w:spacing w:after="0"/>
-        <w:jc w:val="both"/>
-      </w:pPr>
-    </w:p>
-    <w:p>
-      <w:pPr>
-        <w:tabs>
-          <w:tab w:val="left" w:pos="450"/>
-          <w:tab w:val="left" w:pos="1170"/>
-        </w:tabs>
-        <w:spacing w:after="0"/>
-        <w:jc w:val="both"/>
-      </w:pPr>
-    </w:p>
-    <w:p>
-      <w:pPr>
-        <w:tabs>
-          <w:tab w:val="left" w:pos="450"/>
-          <w:tab w:val="left" w:pos="1170"/>
-        </w:tabs>
-        <w:spacing w:after="0"/>
-        <w:jc w:val="both"/>
-        <w:rPr>
-          <w:b/>
-          <w:bCs/>
-        </w:rPr>
-      </w:pPr>
-      <w:r>
-        <w:rPr>
-          <w:b/>
-          <w:bCs/>
-        </w:rPr>
-        <w:lastRenderedPageBreak/>
-        <w:t xml:space="preserve">Történet: </w:t>
-      </w:r>
-    </w:p>
-    <w:p>
-      <w:pPr>
-        <w:tabs>
-          <w:tab w:val="left" w:pos="450"/>
-          <w:tab w:val="left" w:pos="1170"/>
-        </w:tabs>
-        <w:spacing w:after="0"/>
-        <w:jc w:val="both"/>
-      </w:pPr>
-    </w:p>
-    <w:p>
-      <w:pPr>
-        <w:tabs>
-          <w:tab w:val="left" w:pos="450"/>
-          <w:tab w:val="left" w:pos="1170"/>
-        </w:tabs>
-        <w:spacing w:after="0"/>
-        <w:jc w:val="both"/>
-      </w:pPr>
-      <w:r>
-        <w:rPr>
-          <w:b/>
-          <w:bCs/>
-        </w:rPr>
-        <w:t>Alaphelyzet:</w:t>
-      </w:r>
-      <w:r>
-        <w:t xml:space="preserve"> Toldi készül a halálra. Már saját magának ássa a várat. Ez őszi képekkel jelen meg. A halálvágyának oka a csalódottság, az elégedetlenség, a kegyvesztettség. </w:t>
-      </w:r>
-      <w:r>
-        <w:t xml:space="preserve">3 éve hagyta ott a palotát. </w:t>
-      </w:r>
-      <w:r>
-        <w:t xml:space="preserve">Ennek oka többek közt az új olasz nemzedék. </w:t>
-      </w:r>
-    </w:p>
-    <w:p>
-      <w:pPr>
-        <w:tabs>
-          <w:tab w:val="left" w:pos="450"/>
-          <w:tab w:val="left" w:pos="1170"/>
-        </w:tabs>
-        <w:spacing w:after="0"/>
-        <w:jc w:val="both"/>
-      </w:pPr>
-    </w:p>
-    <w:p>
-      <w:pPr>
-        <w:tabs>
-          <w:tab w:val="left" w:pos="450"/>
-          <w:tab w:val="left" w:pos="1170"/>
-        </w:tabs>
-        <w:spacing w:after="0"/>
-        <w:jc w:val="both"/>
-      </w:pPr>
-      <w:r>
-        <w:t xml:space="preserve">Problémájának gyökere az, hogy nem találja helyét </w:t>
-      </w:r>
-      <w:r>
-        <w:t xml:space="preserve">a megváltozott világban, ezért fölöslegesnek érzi magát. </w:t>
-      </w:r>
-    </w:p>
-    <w:p>
-      <w:pPr>
-        <w:tabs>
-          <w:tab w:val="left" w:pos="450"/>
-          <w:tab w:val="left" w:pos="1170"/>
-        </w:tabs>
-        <w:spacing w:after="0"/>
-        <w:jc w:val="both"/>
-      </w:pPr>
-    </w:p>
-    <w:p>
-      <w:pPr>
-        <w:tabs>
-          <w:tab w:val="left" w:pos="450"/>
-          <w:tab w:val="left" w:pos="1170"/>
-        </w:tabs>
-        <w:spacing w:after="0"/>
-        <w:jc w:val="both"/>
-      </w:pPr>
-      <w:r>
-        <w:rPr>
-          <w:b/>
-          <w:bCs/>
-        </w:rPr>
-        <w:t>Bonyodalom</w:t>
-      </w:r>
-      <w:r>
-        <w:rPr>
-          <w:b/>
-          <w:bCs/>
-        </w:rPr>
-        <w:t>:</w:t>
-      </w:r>
-      <w:r>
-        <w:t xml:space="preserve"> Budán egy magyar lovagi tornán egy ol</w:t>
-      </w:r>
-      <w:r>
-        <w:t>asz vitéz szerezte meg a magyar zászlót. Egy magyar bajnok sem lett</w:t>
-      </w:r>
-      <w:r>
-        <w:t xml:space="preserve">, ezért Toldi segítségét kéri. </w:t>
-      </w:r>
-      <w:r>
-        <w:t>Ennek hírére Toldi kipattan sírjából és útra indul. Fontos megemlíteni, hogy igaz, hogy Toldi öreg de ettől függetlenül nem vesztett fizikai erejéből.</w:t>
-      </w:r>
+      </w:pPr>
       <w:r>
         <w:t xml:space="preserve"> </w:t>
-      </w:r>
-    </w:p>
-    <w:p>
-      <w:pPr>
-        <w:tabs>
-          <w:tab w:val="left" w:pos="450"/>
-          <w:tab w:val="left" w:pos="1170"/>
-        </w:tabs>
-        <w:spacing w:after="0"/>
-        <w:jc w:val="both"/>
-      </w:pPr>
-    </w:p>
-    <w:p>
-      <w:pPr>
-        <w:tabs>
-          <w:tab w:val="left" w:pos="450"/>
-          <w:tab w:val="left" w:pos="1170"/>
-        </w:tabs>
-        <w:spacing w:after="0"/>
-        <w:jc w:val="both"/>
-      </w:pPr>
-      <w:r>
-        <w:t xml:space="preserve">Budán természetesen legyőzi az olasz bajnokot, de nem ad neki kegyelmet és megöli. </w:t>
-      </w:r>
-      <w:r>
-        <w:t xml:space="preserve">Végezetül </w:t>
-      </w:r>
-      <w:r>
-        <w:t xml:space="preserve">a király I. (Nagy) Lajos, aki elküldte az udvarból kegyelmet ad neki és visszafogadja udvarába. </w:t>
-      </w:r>
-    </w:p>
-    <w:p>
-      <w:pPr>
-        <w:tabs>
-          <w:tab w:val="left" w:pos="450"/>
-          <w:tab w:val="left" w:pos="1170"/>
-        </w:tabs>
-        <w:spacing w:after="0"/>
-        <w:jc w:val="both"/>
-      </w:pPr>
-    </w:p>
-    <w:p>
-      <w:pPr>
-        <w:tabs>
-          <w:tab w:val="left" w:pos="450"/>
-          <w:tab w:val="left" w:pos="1170"/>
-        </w:tabs>
-        <w:spacing w:after="0"/>
-        <w:jc w:val="both"/>
-      </w:pPr>
-      <w:r>
-        <w:t xml:space="preserve">Tetőpont: </w:t>
-      </w:r>
-      <w:r>
-        <w:t xml:space="preserve">Az apródok gúnydalt énekelnek Miklósról, ezért odacsak, és a három apród meghal. Toldinak nem gyilkosság volt a szándéka. </w:t>
-      </w:r>
-    </w:p>
-    <w:p>
-      <w:pPr>
-        <w:tabs>
-          <w:tab w:val="left" w:pos="450"/>
-          <w:tab w:val="left" w:pos="1170"/>
-        </w:tabs>
-        <w:spacing w:after="0"/>
-        <w:jc w:val="both"/>
-      </w:pPr>
-    </w:p>
-    <w:p>
-      <w:pPr>
-        <w:tabs>
-          <w:tab w:val="left" w:pos="450"/>
-          <w:tab w:val="left" w:pos="1170"/>
-        </w:tabs>
-        <w:spacing w:after="0"/>
-        <w:jc w:val="both"/>
-      </w:pPr>
-      <w:r>
-        <w:t xml:space="preserve">Ezzel a gyilkossággal ábrándjai meghiúsulnak. Az apródok pimaszságáért a királyt okolja, és dühösen elhagyja az udvart. Lajos megparancsolja embereinek, hogy fogják el, és halálra ítéli. </w:t>
       </w:r>
     </w:p>
     <w:sectPr>
